--- a/ЛР2_ИНБб3301_Логиновская.docx
+++ b/ЛР2_ИНБб3301_Логиновская.docx
@@ -421,18 +421,7 @@
           <w:szCs w:val="28"/>
           <w:lang w:eastAsia="ru-RU"/>
         </w:rPr>
-        <w:t>Ва</w:t>
-      </w:r>
-      <w:bookmarkStart w:id="0" w:name="_GoBack"/>
-      <w:bookmarkEnd w:id="0"/>
-      <w:r>
-        <w:rPr>
-          <w:rFonts w:ascii="Times New Roman" w:eastAsia="Times New Roman" w:hAnsi="Times New Roman" w:cs="Times New Roman"/>
-          <w:sz w:val="28"/>
-          <w:szCs w:val="28"/>
-          <w:lang w:eastAsia="ru-RU"/>
-        </w:rPr>
-        <w:t>риант 8</w:t>
+        <w:t>Вариант 8</w:t>
       </w:r>
     </w:p>
     <w:p>
@@ -612,8 +601,9 @@
           <w:szCs w:val="28"/>
           <w:lang w:eastAsia="ru-RU"/>
         </w:rPr>
-        <w:t>ка группы ИНБб– 3301______________</w:t>
-      </w:r>
+        <w:t xml:space="preserve">ка группы </w:t>
+      </w:r>
+      <w:proofErr w:type="spellStart"/>
       <w:r>
         <w:rPr>
           <w:rFonts w:ascii="Times New Roman" w:eastAsia="Times New Roman" w:hAnsi="Times New Roman" w:cs="Times New Roman"/>
@@ -621,6 +611,25 @@
           <w:szCs w:val="28"/>
           <w:lang w:eastAsia="ru-RU"/>
         </w:rPr>
+        <w:t>ИНБб</w:t>
+      </w:r>
+      <w:proofErr w:type="spellEnd"/>
+      <w:r>
+        <w:rPr>
+          <w:rFonts w:ascii="Times New Roman" w:eastAsia="Times New Roman" w:hAnsi="Times New Roman" w:cs="Times New Roman"/>
+          <w:sz w:val="28"/>
+          <w:szCs w:val="28"/>
+          <w:lang w:eastAsia="ru-RU"/>
+        </w:rPr>
+        <w:t>– 3301______________</w:t>
+      </w:r>
+      <w:r>
+        <w:rPr>
+          <w:rFonts w:ascii="Times New Roman" w:eastAsia="Times New Roman" w:hAnsi="Times New Roman" w:cs="Times New Roman"/>
+          <w:sz w:val="28"/>
+          <w:szCs w:val="28"/>
+          <w:lang w:eastAsia="ru-RU"/>
+        </w:rPr>
         <w:t>/</w:t>
       </w:r>
       <w:r>
@@ -630,8 +639,9 @@
           <w:szCs w:val="28"/>
           <w:lang w:eastAsia="ru-RU"/>
         </w:rPr>
-        <w:t xml:space="preserve"> Д.А. Логиновская</w:t>
-      </w:r>
+        <w:t xml:space="preserve"> Д.А. </w:t>
+      </w:r>
+      <w:proofErr w:type="spellStart"/>
       <w:r>
         <w:rPr>
           <w:rFonts w:ascii="Times New Roman" w:eastAsia="Times New Roman" w:hAnsi="Times New Roman" w:cs="Times New Roman"/>
@@ -639,6 +649,16 @@
           <w:szCs w:val="28"/>
           <w:lang w:eastAsia="ru-RU"/>
         </w:rPr>
+        <w:t>Логиновская</w:t>
+      </w:r>
+      <w:proofErr w:type="spellEnd"/>
+      <w:r>
+        <w:rPr>
+          <w:rFonts w:ascii="Times New Roman" w:eastAsia="Times New Roman" w:hAnsi="Times New Roman" w:cs="Times New Roman"/>
+          <w:sz w:val="28"/>
+          <w:szCs w:val="28"/>
+          <w:lang w:eastAsia="ru-RU"/>
+        </w:rPr>
         <w:t xml:space="preserve"> /</w:t>
       </w:r>
       <w:r>
@@ -773,6 +793,7 @@
         </w:rPr>
         <w:t xml:space="preserve">. </w:t>
       </w:r>
+      <w:proofErr w:type="spellStart"/>
       <w:r>
         <w:rPr>
           <w:rFonts w:ascii="Times New Roman" w:eastAsia="Times New Roman" w:hAnsi="Times New Roman"/>
@@ -782,6 +803,7 @@
         </w:rPr>
         <w:t>Земцов</w:t>
       </w:r>
+      <w:proofErr w:type="spellEnd"/>
       <w:r>
         <w:rPr>
           <w:rFonts w:ascii="Times New Roman" w:eastAsia="Times New Roman" w:hAnsi="Times New Roman"/>
@@ -1117,8 +1139,32 @@
           <w:szCs w:val="19"/>
           <w:lang w:val="en-US"/>
         </w:rPr>
-        <w:t>.model flat,stdcall</w:t>
-      </w:r>
+        <w:t xml:space="preserve">.model </w:t>
+      </w:r>
+      <w:proofErr w:type="spellStart"/>
+      <w:r>
+        <w:rPr>
+          <w:rFonts w:ascii="Consolas" w:eastAsia="Calibri" w:hAnsi="Consolas" w:cs="Consolas"/>
+          <w:color w:val="000000"/>
+          <w:sz w:val="19"/>
+          <w:szCs w:val="19"/>
+          <w:lang w:val="en-US"/>
+        </w:rPr>
+        <w:t>flat</w:t>
+      </w:r>
+      <w:proofErr w:type="gramStart"/>
+      <w:r>
+        <w:rPr>
+          <w:rFonts w:ascii="Consolas" w:eastAsia="Calibri" w:hAnsi="Consolas" w:cs="Consolas"/>
+          <w:color w:val="000000"/>
+          <w:sz w:val="19"/>
+          <w:szCs w:val="19"/>
+          <w:lang w:val="en-US"/>
+        </w:rPr>
+        <w:t>,stdcall</w:t>
+      </w:r>
+      <w:proofErr w:type="spellEnd"/>
+      <w:proofErr w:type="gramEnd"/>
     </w:p>
     <w:p>
       <w:pPr>
@@ -1207,83 +1253,179 @@
           <w:szCs w:val="19"/>
           <w:lang w:val="en-US"/>
         </w:rPr>
-        <w:t>L dw ?;</w:t>
-      </w:r>
-    </w:p>
-    <w:p>
-      <w:pPr>
-        <w:autoSpaceDE w:val="0"/>
-        <w:autoSpaceDN w:val="0"/>
-        <w:adjustRightInd w:val="0"/>
-        <w:spacing w:after="0" w:line="240" w:lineRule="auto"/>
-        <w:rPr>
-          <w:rFonts w:ascii="Consolas" w:eastAsia="Calibri" w:hAnsi="Consolas" w:cs="Consolas"/>
-          <w:color w:val="000000"/>
-          <w:sz w:val="19"/>
-          <w:szCs w:val="19"/>
-          <w:lang w:val="en-US"/>
-        </w:rPr>
-      </w:pPr>
-      <w:r>
-        <w:rPr>
-          <w:rFonts w:ascii="Consolas" w:eastAsia="Calibri" w:hAnsi="Consolas" w:cs="Consolas"/>
-          <w:color w:val="000000"/>
-          <w:sz w:val="19"/>
-          <w:szCs w:val="19"/>
-          <w:lang w:val="en-US"/>
-        </w:rPr>
-        <w:t>M dw ?;</w:t>
-      </w:r>
-    </w:p>
-    <w:p>
-      <w:pPr>
-        <w:autoSpaceDE w:val="0"/>
-        <w:autoSpaceDN w:val="0"/>
-        <w:adjustRightInd w:val="0"/>
-        <w:spacing w:after="0" w:line="240" w:lineRule="auto"/>
-        <w:rPr>
-          <w:rFonts w:ascii="Consolas" w:eastAsia="Calibri" w:hAnsi="Consolas" w:cs="Consolas"/>
-          <w:color w:val="000000"/>
-          <w:sz w:val="19"/>
-          <w:szCs w:val="19"/>
-          <w:lang w:val="en-US"/>
-        </w:rPr>
-      </w:pPr>
-      <w:r>
-        <w:rPr>
-          <w:rFonts w:ascii="Consolas" w:eastAsia="Calibri" w:hAnsi="Consolas" w:cs="Consolas"/>
-          <w:color w:val="000000"/>
-          <w:sz w:val="19"/>
-          <w:szCs w:val="19"/>
-          <w:lang w:val="en-US"/>
-        </w:rPr>
-        <w:t>R dw ?;</w:t>
-      </w:r>
-    </w:p>
-    <w:p>
-      <w:pPr>
-        <w:autoSpaceDE w:val="0"/>
-        <w:autoSpaceDN w:val="0"/>
-        <w:adjustRightInd w:val="0"/>
-        <w:spacing w:after="0" w:line="240" w:lineRule="auto"/>
-        <w:rPr>
-          <w:rFonts w:ascii="Consolas" w:eastAsia="Calibri" w:hAnsi="Consolas" w:cs="Consolas"/>
-          <w:color w:val="000000"/>
-          <w:sz w:val="19"/>
-          <w:szCs w:val="19"/>
-          <w:lang w:val="en-US"/>
-        </w:rPr>
-      </w:pPr>
-      <w:r>
-        <w:rPr>
-          <w:rFonts w:ascii="Consolas" w:eastAsia="Calibri" w:hAnsi="Consolas" w:cs="Consolas"/>
-          <w:color w:val="000000"/>
-          <w:sz w:val="19"/>
-          <w:szCs w:val="19"/>
-          <w:lang w:val="en-US"/>
-        </w:rPr>
-        <w:t>W dw ?;</w:t>
-      </w:r>
+        <w:t xml:space="preserve">L </w:t>
+      </w:r>
+      <w:proofErr w:type="spellStart"/>
+      <w:proofErr w:type="gramStart"/>
+      <w:r>
+        <w:rPr>
+          <w:rFonts w:ascii="Consolas" w:eastAsia="Calibri" w:hAnsi="Consolas" w:cs="Consolas"/>
+          <w:color w:val="000000"/>
+          <w:sz w:val="19"/>
+          <w:szCs w:val="19"/>
+          <w:lang w:val="en-US"/>
+        </w:rPr>
+        <w:t>dw</w:t>
+      </w:r>
+      <w:proofErr w:type="spellEnd"/>
+      <w:r>
+        <w:rPr>
+          <w:rFonts w:ascii="Consolas" w:eastAsia="Calibri" w:hAnsi="Consolas" w:cs="Consolas"/>
+          <w:color w:val="000000"/>
+          <w:sz w:val="19"/>
+          <w:szCs w:val="19"/>
+          <w:lang w:val="en-US"/>
+        </w:rPr>
+        <w:t xml:space="preserve"> ?;</w:t>
+      </w:r>
+      <w:proofErr w:type="gramEnd"/>
+    </w:p>
+    <w:p>
+      <w:pPr>
+        <w:autoSpaceDE w:val="0"/>
+        <w:autoSpaceDN w:val="0"/>
+        <w:adjustRightInd w:val="0"/>
+        <w:spacing w:after="0" w:line="240" w:lineRule="auto"/>
+        <w:rPr>
+          <w:rFonts w:ascii="Consolas" w:eastAsia="Calibri" w:hAnsi="Consolas" w:cs="Consolas"/>
+          <w:color w:val="000000"/>
+          <w:sz w:val="19"/>
+          <w:szCs w:val="19"/>
+          <w:lang w:val="en-US"/>
+        </w:rPr>
+      </w:pPr>
+      <w:r>
+        <w:rPr>
+          <w:rFonts w:ascii="Consolas" w:eastAsia="Calibri" w:hAnsi="Consolas" w:cs="Consolas"/>
+          <w:color w:val="000000"/>
+          <w:sz w:val="19"/>
+          <w:szCs w:val="19"/>
+          <w:lang w:val="en-US"/>
+        </w:rPr>
+        <w:t xml:space="preserve">M </w:t>
+      </w:r>
+      <w:proofErr w:type="spellStart"/>
+      <w:proofErr w:type="gramStart"/>
+      <w:r>
+        <w:rPr>
+          <w:rFonts w:ascii="Consolas" w:eastAsia="Calibri" w:hAnsi="Consolas" w:cs="Consolas"/>
+          <w:color w:val="000000"/>
+          <w:sz w:val="19"/>
+          <w:szCs w:val="19"/>
+          <w:lang w:val="en-US"/>
+        </w:rPr>
+        <w:t>dw</w:t>
+      </w:r>
+      <w:proofErr w:type="spellEnd"/>
+      <w:r>
+        <w:rPr>
+          <w:rFonts w:ascii="Consolas" w:eastAsia="Calibri" w:hAnsi="Consolas" w:cs="Consolas"/>
+          <w:color w:val="000000"/>
+          <w:sz w:val="19"/>
+          <w:szCs w:val="19"/>
+          <w:lang w:val="en-US"/>
+        </w:rPr>
+        <w:t xml:space="preserve"> ?;</w:t>
+      </w:r>
+      <w:proofErr w:type="gramEnd"/>
+    </w:p>
+    <w:p>
+      <w:pPr>
+        <w:autoSpaceDE w:val="0"/>
+        <w:autoSpaceDN w:val="0"/>
+        <w:adjustRightInd w:val="0"/>
+        <w:spacing w:after="0" w:line="240" w:lineRule="auto"/>
+        <w:rPr>
+          <w:rFonts w:ascii="Consolas" w:eastAsia="Calibri" w:hAnsi="Consolas" w:cs="Consolas"/>
+          <w:color w:val="000000"/>
+          <w:sz w:val="19"/>
+          <w:szCs w:val="19"/>
+          <w:lang w:val="en-US"/>
+        </w:rPr>
+      </w:pPr>
+      <w:r>
+        <w:rPr>
+          <w:rFonts w:ascii="Consolas" w:eastAsia="Calibri" w:hAnsi="Consolas" w:cs="Consolas"/>
+          <w:color w:val="000000"/>
+          <w:sz w:val="19"/>
+          <w:szCs w:val="19"/>
+          <w:lang w:val="en-US"/>
+        </w:rPr>
+        <w:t xml:space="preserve">R </w:t>
+      </w:r>
+      <w:proofErr w:type="spellStart"/>
+      <w:proofErr w:type="gramStart"/>
+      <w:r>
+        <w:rPr>
+          <w:rFonts w:ascii="Consolas" w:eastAsia="Calibri" w:hAnsi="Consolas" w:cs="Consolas"/>
+          <w:color w:val="000000"/>
+          <w:sz w:val="19"/>
+          <w:szCs w:val="19"/>
+          <w:lang w:val="en-US"/>
+        </w:rPr>
+        <w:t>dw</w:t>
+      </w:r>
+      <w:proofErr w:type="spellEnd"/>
+      <w:r>
+        <w:rPr>
+          <w:rFonts w:ascii="Consolas" w:eastAsia="Calibri" w:hAnsi="Consolas" w:cs="Consolas"/>
+          <w:color w:val="000000"/>
+          <w:sz w:val="19"/>
+          <w:szCs w:val="19"/>
+          <w:lang w:val="en-US"/>
+        </w:rPr>
+        <w:t xml:space="preserve"> ?;</w:t>
+      </w:r>
+      <w:proofErr w:type="gramEnd"/>
+    </w:p>
+    <w:p>
+      <w:pPr>
+        <w:autoSpaceDE w:val="0"/>
+        <w:autoSpaceDN w:val="0"/>
+        <w:adjustRightInd w:val="0"/>
+        <w:spacing w:after="0" w:line="240" w:lineRule="auto"/>
+        <w:rPr>
+          <w:rFonts w:ascii="Consolas" w:eastAsia="Calibri" w:hAnsi="Consolas" w:cs="Consolas"/>
+          <w:color w:val="000000"/>
+          <w:sz w:val="19"/>
+          <w:szCs w:val="19"/>
+          <w:lang w:val="en-US"/>
+        </w:rPr>
+      </w:pPr>
+      <w:r>
+        <w:rPr>
+          <w:rFonts w:ascii="Consolas" w:eastAsia="Calibri" w:hAnsi="Consolas" w:cs="Consolas"/>
+          <w:color w:val="000000"/>
+          <w:sz w:val="19"/>
+          <w:szCs w:val="19"/>
+          <w:lang w:val="en-US"/>
+        </w:rPr>
+        <w:t xml:space="preserve">W </w:t>
+      </w:r>
+      <w:proofErr w:type="spellStart"/>
+      <w:proofErr w:type="gramStart"/>
+      <w:r>
+        <w:rPr>
+          <w:rFonts w:ascii="Consolas" w:eastAsia="Calibri" w:hAnsi="Consolas" w:cs="Consolas"/>
+          <w:color w:val="000000"/>
+          <w:sz w:val="19"/>
+          <w:szCs w:val="19"/>
+          <w:lang w:val="en-US"/>
+        </w:rPr>
+        <w:t>dw</w:t>
+      </w:r>
+      <w:proofErr w:type="spellEnd"/>
+      <w:r>
+        <w:rPr>
+          <w:rFonts w:ascii="Consolas" w:eastAsia="Calibri" w:hAnsi="Consolas" w:cs="Consolas"/>
+          <w:color w:val="000000"/>
+          <w:sz w:val="19"/>
+          <w:szCs w:val="19"/>
+          <w:lang w:val="en-US"/>
+        </w:rPr>
+        <w:t xml:space="preserve"> ?;</w:t>
+      </w:r>
+      <w:proofErr w:type="gramEnd"/>
     </w:p>
     <w:p>
       <w:pPr>
@@ -1324,16 +1466,40 @@
           <w:lang w:val="en-US"/>
         </w:rPr>
       </w:pPr>
-      <w:r>
-        <w:rPr>
-          <w:rFonts w:ascii="Consolas" w:eastAsia="Calibri" w:hAnsi="Consolas" w:cs="Consolas"/>
-          <w:color w:val="000000"/>
-          <w:sz w:val="19"/>
-          <w:szCs w:val="19"/>
-          <w:lang w:val="en-US"/>
-        </w:rPr>
-        <w:t>ExitProcess PROTO STDCALL :DWORD</w:t>
-      </w:r>
+      <w:proofErr w:type="spellStart"/>
+      <w:r>
+        <w:rPr>
+          <w:rFonts w:ascii="Consolas" w:eastAsia="Calibri" w:hAnsi="Consolas" w:cs="Consolas"/>
+          <w:color w:val="000000"/>
+          <w:sz w:val="19"/>
+          <w:szCs w:val="19"/>
+          <w:lang w:val="en-US"/>
+        </w:rPr>
+        <w:t>ExitProcess</w:t>
+      </w:r>
+      <w:proofErr w:type="spellEnd"/>
+      <w:r>
+        <w:rPr>
+          <w:rFonts w:ascii="Consolas" w:eastAsia="Calibri" w:hAnsi="Consolas" w:cs="Consolas"/>
+          <w:color w:val="000000"/>
+          <w:sz w:val="19"/>
+          <w:szCs w:val="19"/>
+          <w:lang w:val="en-US"/>
+        </w:rPr>
+        <w:t xml:space="preserve"> PROTO </w:t>
+      </w:r>
+      <w:proofErr w:type="gramStart"/>
+      <w:r>
+        <w:rPr>
+          <w:rFonts w:ascii="Consolas" w:eastAsia="Calibri" w:hAnsi="Consolas" w:cs="Consolas"/>
+          <w:color w:val="000000"/>
+          <w:sz w:val="19"/>
+          <w:szCs w:val="19"/>
+          <w:lang w:val="en-US"/>
+        </w:rPr>
+        <w:t>STDCALL :DWORD</w:t>
+      </w:r>
+      <w:proofErr w:type="gramEnd"/>
     </w:p>
     <w:p>
       <w:pPr>
@@ -1389,554 +1555,955 @@
           <w:lang w:val="en-US"/>
         </w:rPr>
       </w:pPr>
-      <w:r>
-        <w:rPr>
-          <w:rFonts w:ascii="Consolas" w:eastAsia="Calibri" w:hAnsi="Consolas" w:cs="Consolas"/>
-          <w:color w:val="000000"/>
-          <w:sz w:val="19"/>
-          <w:szCs w:val="19"/>
-          <w:lang w:val="en-US"/>
-        </w:rPr>
-        <w:t>mov ecx,1</w:t>
-      </w:r>
-    </w:p>
-    <w:p>
-      <w:pPr>
-        <w:autoSpaceDE w:val="0"/>
-        <w:autoSpaceDN w:val="0"/>
-        <w:adjustRightInd w:val="0"/>
-        <w:spacing w:after="0" w:line="240" w:lineRule="auto"/>
-        <w:rPr>
-          <w:rFonts w:ascii="Consolas" w:eastAsia="Calibri" w:hAnsi="Consolas" w:cs="Consolas"/>
-          <w:color w:val="000000"/>
-          <w:sz w:val="19"/>
-          <w:szCs w:val="19"/>
-          <w:lang w:val="en-US"/>
-        </w:rPr>
-      </w:pPr>
-      <w:r>
-        <w:rPr>
-          <w:rFonts w:ascii="Consolas" w:eastAsia="Calibri" w:hAnsi="Consolas" w:cs="Consolas"/>
-          <w:color w:val="000000"/>
-          <w:sz w:val="19"/>
-          <w:szCs w:val="19"/>
-          <w:lang w:val="en-US"/>
-        </w:rPr>
-        <w:t>mov eax,0</w:t>
-      </w:r>
-    </w:p>
-    <w:p>
-      <w:pPr>
-        <w:autoSpaceDE w:val="0"/>
-        <w:autoSpaceDN w:val="0"/>
-        <w:adjustRightInd w:val="0"/>
-        <w:spacing w:after="0" w:line="240" w:lineRule="auto"/>
-        <w:rPr>
-          <w:rFonts w:ascii="Consolas" w:eastAsia="Calibri" w:hAnsi="Consolas" w:cs="Consolas"/>
-          <w:color w:val="000000"/>
-          <w:sz w:val="19"/>
-          <w:szCs w:val="19"/>
-          <w:lang w:val="en-US"/>
-        </w:rPr>
-      </w:pPr>
-      <w:r>
-        <w:rPr>
-          <w:rFonts w:ascii="Consolas" w:eastAsia="Calibri" w:hAnsi="Consolas" w:cs="Consolas"/>
-          <w:color w:val="000000"/>
-          <w:sz w:val="19"/>
-          <w:szCs w:val="19"/>
-          <w:lang w:val="en-US"/>
-        </w:rPr>
-        <w:t>mov ax,62097</w:t>
-      </w:r>
-    </w:p>
-    <w:p>
-      <w:pPr>
-        <w:autoSpaceDE w:val="0"/>
-        <w:autoSpaceDN w:val="0"/>
-        <w:adjustRightInd w:val="0"/>
-        <w:spacing w:after="0" w:line="240" w:lineRule="auto"/>
-        <w:rPr>
-          <w:rFonts w:ascii="Consolas" w:eastAsia="Calibri" w:hAnsi="Consolas" w:cs="Consolas"/>
-          <w:color w:val="000000"/>
-          <w:sz w:val="19"/>
-          <w:szCs w:val="19"/>
-          <w:lang w:val="en-US"/>
-        </w:rPr>
-      </w:pPr>
-      <w:r>
-        <w:rPr>
-          <w:rFonts w:ascii="Consolas" w:eastAsia="Calibri" w:hAnsi="Consolas" w:cs="Consolas"/>
-          <w:color w:val="000000"/>
-          <w:sz w:val="19"/>
-          <w:szCs w:val="19"/>
-          <w:lang w:val="en-US"/>
-        </w:rPr>
-        <w:t>l1: sub ax,2231h</w:t>
-      </w:r>
-    </w:p>
-    <w:p>
-      <w:pPr>
-        <w:autoSpaceDE w:val="0"/>
-        <w:autoSpaceDN w:val="0"/>
-        <w:adjustRightInd w:val="0"/>
-        <w:spacing w:after="0" w:line="240" w:lineRule="auto"/>
-        <w:rPr>
-          <w:rFonts w:ascii="Consolas" w:eastAsia="Calibri" w:hAnsi="Consolas" w:cs="Consolas"/>
-          <w:color w:val="000000"/>
-          <w:sz w:val="19"/>
-          <w:szCs w:val="19"/>
-          <w:lang w:val="en-US"/>
-        </w:rPr>
-      </w:pPr>
-      <w:r>
-        <w:rPr>
-          <w:rFonts w:ascii="Consolas" w:eastAsia="Calibri" w:hAnsi="Consolas" w:cs="Consolas"/>
-          <w:color w:val="000000"/>
-          <w:sz w:val="19"/>
-          <w:szCs w:val="19"/>
-          <w:lang w:val="en-US"/>
-        </w:rPr>
-        <w:t>sub ax, 48B3h</w:t>
-      </w:r>
-    </w:p>
-    <w:p>
-      <w:pPr>
-        <w:autoSpaceDE w:val="0"/>
-        <w:autoSpaceDN w:val="0"/>
-        <w:adjustRightInd w:val="0"/>
-        <w:spacing w:after="0" w:line="240" w:lineRule="auto"/>
-        <w:rPr>
-          <w:rFonts w:ascii="Consolas" w:eastAsia="Calibri" w:hAnsi="Consolas" w:cs="Consolas"/>
-          <w:color w:val="000000"/>
-          <w:sz w:val="19"/>
-          <w:szCs w:val="19"/>
-          <w:lang w:val="en-US"/>
-        </w:rPr>
-      </w:pPr>
-      <w:r>
-        <w:rPr>
-          <w:rFonts w:ascii="Consolas" w:eastAsia="Calibri" w:hAnsi="Consolas" w:cs="Consolas"/>
-          <w:color w:val="000000"/>
-          <w:sz w:val="19"/>
-          <w:szCs w:val="19"/>
-          <w:lang w:val="en-US"/>
-        </w:rPr>
-        <w:t>sub ax, 6BB8h</w:t>
-      </w:r>
-    </w:p>
-    <w:p>
-      <w:pPr>
-        <w:autoSpaceDE w:val="0"/>
-        <w:autoSpaceDN w:val="0"/>
-        <w:adjustRightInd w:val="0"/>
-        <w:spacing w:after="0" w:line="240" w:lineRule="auto"/>
-        <w:rPr>
-          <w:rFonts w:ascii="Consolas" w:eastAsia="Calibri" w:hAnsi="Consolas" w:cs="Consolas"/>
-          <w:color w:val="000000"/>
-          <w:sz w:val="19"/>
-          <w:szCs w:val="19"/>
-          <w:lang w:val="en-US"/>
-        </w:rPr>
-      </w:pPr>
-      <w:r>
-        <w:rPr>
-          <w:rFonts w:ascii="Consolas" w:eastAsia="Calibri" w:hAnsi="Consolas" w:cs="Consolas"/>
-          <w:color w:val="000000"/>
-          <w:sz w:val="19"/>
-          <w:szCs w:val="19"/>
-          <w:lang w:val="en-US"/>
-        </w:rPr>
-        <w:t>loop l1</w:t>
-      </w:r>
-    </w:p>
-    <w:p>
-      <w:pPr>
-        <w:autoSpaceDE w:val="0"/>
-        <w:autoSpaceDN w:val="0"/>
-        <w:adjustRightInd w:val="0"/>
-        <w:spacing w:after="0" w:line="240" w:lineRule="auto"/>
-        <w:rPr>
-          <w:rFonts w:ascii="Consolas" w:eastAsia="Calibri" w:hAnsi="Consolas" w:cs="Consolas"/>
-          <w:color w:val="000000"/>
-          <w:sz w:val="19"/>
-          <w:szCs w:val="19"/>
-          <w:lang w:val="en-US"/>
-        </w:rPr>
-      </w:pPr>
-      <w:r>
-        <w:rPr>
-          <w:rFonts w:ascii="Consolas" w:eastAsia="Calibri" w:hAnsi="Consolas" w:cs="Consolas"/>
-          <w:color w:val="000000"/>
-          <w:sz w:val="19"/>
-          <w:szCs w:val="19"/>
-          <w:lang w:val="en-US"/>
-        </w:rPr>
-        <w:t>mov L,ax</w:t>
-      </w:r>
-    </w:p>
-    <w:p>
-      <w:pPr>
-        <w:autoSpaceDE w:val="0"/>
-        <w:autoSpaceDN w:val="0"/>
-        <w:adjustRightInd w:val="0"/>
-        <w:spacing w:after="0" w:line="240" w:lineRule="auto"/>
-        <w:rPr>
-          <w:rFonts w:ascii="Consolas" w:eastAsia="Calibri" w:hAnsi="Consolas" w:cs="Consolas"/>
-          <w:color w:val="000000"/>
-          <w:sz w:val="19"/>
-          <w:szCs w:val="19"/>
-          <w:lang w:val="en-US"/>
-        </w:rPr>
-      </w:pPr>
-    </w:p>
-    <w:p>
-      <w:pPr>
-        <w:autoSpaceDE w:val="0"/>
-        <w:autoSpaceDN w:val="0"/>
-        <w:adjustRightInd w:val="0"/>
-        <w:spacing w:after="0" w:line="240" w:lineRule="auto"/>
-        <w:rPr>
-          <w:rFonts w:ascii="Consolas" w:eastAsia="Calibri" w:hAnsi="Consolas" w:cs="Consolas"/>
-          <w:color w:val="000000"/>
-          <w:sz w:val="19"/>
-          <w:szCs w:val="19"/>
-          <w:lang w:val="en-US"/>
-        </w:rPr>
-      </w:pPr>
-    </w:p>
-    <w:p>
-      <w:pPr>
-        <w:autoSpaceDE w:val="0"/>
-        <w:autoSpaceDN w:val="0"/>
-        <w:adjustRightInd w:val="0"/>
-        <w:spacing w:after="0" w:line="240" w:lineRule="auto"/>
-        <w:rPr>
-          <w:rFonts w:ascii="Consolas" w:eastAsia="Calibri" w:hAnsi="Consolas" w:cs="Consolas"/>
-          <w:color w:val="000000"/>
-          <w:sz w:val="19"/>
-          <w:szCs w:val="19"/>
-          <w:lang w:val="en-US"/>
-        </w:rPr>
-      </w:pPr>
-      <w:r>
-        <w:rPr>
-          <w:rFonts w:ascii="Consolas" w:eastAsia="Calibri" w:hAnsi="Consolas" w:cs="Consolas"/>
-          <w:color w:val="000000"/>
-          <w:sz w:val="19"/>
-          <w:szCs w:val="19"/>
-          <w:lang w:val="en-US"/>
-        </w:rPr>
-        <w:t>mov edx,0</w:t>
-      </w:r>
-    </w:p>
-    <w:p>
-      <w:pPr>
-        <w:autoSpaceDE w:val="0"/>
-        <w:autoSpaceDN w:val="0"/>
-        <w:adjustRightInd w:val="0"/>
-        <w:spacing w:after="0" w:line="240" w:lineRule="auto"/>
-        <w:rPr>
-          <w:rFonts w:ascii="Consolas" w:eastAsia="Calibri" w:hAnsi="Consolas" w:cs="Consolas"/>
-          <w:color w:val="000000"/>
-          <w:sz w:val="19"/>
-          <w:szCs w:val="19"/>
-          <w:lang w:val="en-US"/>
-        </w:rPr>
-      </w:pPr>
-      <w:r>
-        <w:rPr>
-          <w:rFonts w:ascii="Consolas" w:eastAsia="Calibri" w:hAnsi="Consolas" w:cs="Consolas"/>
-          <w:color w:val="000000"/>
-          <w:sz w:val="19"/>
-          <w:szCs w:val="19"/>
-          <w:lang w:val="en-US"/>
-        </w:rPr>
-        <w:t>mov ebx,2d</w:t>
-      </w:r>
-    </w:p>
-    <w:p>
-      <w:pPr>
-        <w:autoSpaceDE w:val="0"/>
-        <w:autoSpaceDN w:val="0"/>
-        <w:adjustRightInd w:val="0"/>
-        <w:spacing w:after="0" w:line="240" w:lineRule="auto"/>
-        <w:rPr>
-          <w:rFonts w:ascii="Consolas" w:eastAsia="Calibri" w:hAnsi="Consolas" w:cs="Consolas"/>
-          <w:color w:val="000000"/>
-          <w:sz w:val="19"/>
-          <w:szCs w:val="19"/>
-          <w:lang w:val="en-US"/>
-        </w:rPr>
-      </w:pPr>
-      <w:r>
-        <w:rPr>
-          <w:rFonts w:ascii="Consolas" w:eastAsia="Calibri" w:hAnsi="Consolas" w:cs="Consolas"/>
-          <w:color w:val="000000"/>
-          <w:sz w:val="19"/>
-          <w:szCs w:val="19"/>
-          <w:lang w:val="en-US"/>
-        </w:rPr>
-        <w:t>div ebx;</w:t>
-      </w:r>
-    </w:p>
-    <w:p>
-      <w:pPr>
-        <w:autoSpaceDE w:val="0"/>
-        <w:autoSpaceDN w:val="0"/>
-        <w:adjustRightInd w:val="0"/>
-        <w:spacing w:after="0" w:line="240" w:lineRule="auto"/>
-        <w:rPr>
-          <w:rFonts w:ascii="Consolas" w:eastAsia="Calibri" w:hAnsi="Consolas" w:cs="Consolas"/>
-          <w:color w:val="000000"/>
-          <w:sz w:val="19"/>
-          <w:szCs w:val="19"/>
-          <w:lang w:val="en-US"/>
-        </w:rPr>
-      </w:pPr>
-      <w:r>
-        <w:rPr>
-          <w:rFonts w:ascii="Consolas" w:eastAsia="Calibri" w:hAnsi="Consolas" w:cs="Consolas"/>
-          <w:color w:val="000000"/>
-          <w:sz w:val="19"/>
-          <w:szCs w:val="19"/>
-          <w:lang w:val="en-US"/>
-        </w:rPr>
-        <w:t>mov ebx,0</w:t>
-      </w:r>
-    </w:p>
-    <w:p>
-      <w:pPr>
-        <w:autoSpaceDE w:val="0"/>
-        <w:autoSpaceDN w:val="0"/>
-        <w:adjustRightInd w:val="0"/>
-        <w:spacing w:after="0" w:line="240" w:lineRule="auto"/>
-        <w:rPr>
-          <w:rFonts w:ascii="Consolas" w:eastAsia="Calibri" w:hAnsi="Consolas" w:cs="Consolas"/>
-          <w:color w:val="000000"/>
-          <w:sz w:val="19"/>
-          <w:szCs w:val="19"/>
-          <w:lang w:val="en-US"/>
-        </w:rPr>
-      </w:pPr>
-      <w:r>
-        <w:rPr>
-          <w:rFonts w:ascii="Consolas" w:eastAsia="Calibri" w:hAnsi="Consolas" w:cs="Consolas"/>
-          <w:color w:val="000000"/>
-          <w:sz w:val="19"/>
-          <w:szCs w:val="19"/>
-          <w:lang w:val="en-US"/>
-        </w:rPr>
-        <w:t>mov ecx,0</w:t>
-      </w:r>
-    </w:p>
-    <w:p>
-      <w:pPr>
-        <w:autoSpaceDE w:val="0"/>
-        <w:autoSpaceDN w:val="0"/>
-        <w:adjustRightInd w:val="0"/>
-        <w:spacing w:after="0" w:line="240" w:lineRule="auto"/>
-        <w:rPr>
-          <w:rFonts w:ascii="Consolas" w:eastAsia="Calibri" w:hAnsi="Consolas" w:cs="Consolas"/>
-          <w:color w:val="000000"/>
-          <w:sz w:val="19"/>
-          <w:szCs w:val="19"/>
-          <w:lang w:val="en-US"/>
-        </w:rPr>
-      </w:pPr>
-      <w:r>
-        <w:rPr>
-          <w:rFonts w:ascii="Consolas" w:eastAsia="Calibri" w:hAnsi="Consolas" w:cs="Consolas"/>
-          <w:color w:val="000000"/>
-          <w:sz w:val="19"/>
-          <w:szCs w:val="19"/>
-          <w:lang w:val="en-US"/>
-        </w:rPr>
-        <w:t>mov ebx,2231h</w:t>
-      </w:r>
-    </w:p>
-    <w:p>
-      <w:pPr>
-        <w:autoSpaceDE w:val="0"/>
-        <w:autoSpaceDN w:val="0"/>
-        <w:adjustRightInd w:val="0"/>
-        <w:spacing w:after="0" w:line="240" w:lineRule="auto"/>
-        <w:rPr>
-          <w:rFonts w:ascii="Consolas" w:eastAsia="Calibri" w:hAnsi="Consolas" w:cs="Consolas"/>
-          <w:color w:val="000000"/>
-          <w:sz w:val="19"/>
-          <w:szCs w:val="19"/>
-          <w:lang w:val="en-US"/>
-        </w:rPr>
-      </w:pPr>
-      <w:r>
-        <w:rPr>
-          <w:rFonts w:ascii="Consolas" w:eastAsia="Calibri" w:hAnsi="Consolas" w:cs="Consolas"/>
-          <w:color w:val="000000"/>
-          <w:sz w:val="19"/>
-          <w:szCs w:val="19"/>
-          <w:lang w:val="en-US"/>
-        </w:rPr>
-        <w:t>mov ecx,48B3h</w:t>
-      </w:r>
-    </w:p>
-    <w:p>
-      <w:pPr>
-        <w:autoSpaceDE w:val="0"/>
-        <w:autoSpaceDN w:val="0"/>
-        <w:adjustRightInd w:val="0"/>
-        <w:spacing w:after="0" w:line="240" w:lineRule="auto"/>
-        <w:rPr>
-          <w:rFonts w:ascii="Consolas" w:eastAsia="Calibri" w:hAnsi="Consolas" w:cs="Consolas"/>
-          <w:color w:val="000000"/>
-          <w:sz w:val="19"/>
-          <w:szCs w:val="19"/>
-          <w:lang w:val="en-US"/>
-        </w:rPr>
-      </w:pPr>
-      <w:r>
-        <w:rPr>
-          <w:rFonts w:ascii="Consolas" w:eastAsia="Calibri" w:hAnsi="Consolas" w:cs="Consolas"/>
-          <w:color w:val="000000"/>
-          <w:sz w:val="19"/>
-          <w:szCs w:val="19"/>
-          <w:lang w:val="en-US"/>
-        </w:rPr>
-        <w:t>and ebx,ecx</w:t>
-      </w:r>
-    </w:p>
-    <w:p>
-      <w:pPr>
-        <w:autoSpaceDE w:val="0"/>
-        <w:autoSpaceDN w:val="0"/>
-        <w:adjustRightInd w:val="0"/>
-        <w:spacing w:after="0" w:line="240" w:lineRule="auto"/>
-        <w:rPr>
-          <w:rFonts w:ascii="Consolas" w:eastAsia="Calibri" w:hAnsi="Consolas" w:cs="Consolas"/>
-          <w:color w:val="000000"/>
-          <w:sz w:val="19"/>
-          <w:szCs w:val="19"/>
-          <w:lang w:val="en-US"/>
-        </w:rPr>
-      </w:pPr>
-      <w:r>
-        <w:rPr>
-          <w:rFonts w:ascii="Consolas" w:eastAsia="Calibri" w:hAnsi="Consolas" w:cs="Consolas"/>
-          <w:color w:val="000000"/>
-          <w:sz w:val="19"/>
-          <w:szCs w:val="19"/>
-          <w:lang w:val="en-US"/>
-        </w:rPr>
-        <w:t>add eax,ebx</w:t>
-      </w:r>
-    </w:p>
-    <w:p>
-      <w:pPr>
-        <w:autoSpaceDE w:val="0"/>
-        <w:autoSpaceDN w:val="0"/>
-        <w:adjustRightInd w:val="0"/>
-        <w:spacing w:after="0" w:line="240" w:lineRule="auto"/>
-        <w:rPr>
-          <w:rFonts w:ascii="Consolas" w:eastAsia="Calibri" w:hAnsi="Consolas" w:cs="Consolas"/>
-          <w:color w:val="000000"/>
-          <w:sz w:val="19"/>
-          <w:szCs w:val="19"/>
-          <w:lang w:val="en-US"/>
-        </w:rPr>
-      </w:pPr>
-      <w:r>
-        <w:rPr>
-          <w:rFonts w:ascii="Consolas" w:eastAsia="Calibri" w:hAnsi="Consolas" w:cs="Consolas"/>
-          <w:color w:val="000000"/>
-          <w:sz w:val="19"/>
-          <w:szCs w:val="19"/>
-          <w:lang w:val="en-US"/>
-        </w:rPr>
-        <w:t>mov M,ax</w:t>
-      </w:r>
-    </w:p>
-    <w:p>
-      <w:pPr>
-        <w:autoSpaceDE w:val="0"/>
-        <w:autoSpaceDN w:val="0"/>
-        <w:adjustRightInd w:val="0"/>
-        <w:spacing w:after="0" w:line="240" w:lineRule="auto"/>
-        <w:rPr>
-          <w:rFonts w:ascii="Consolas" w:eastAsia="Calibri" w:hAnsi="Consolas" w:cs="Consolas"/>
-          <w:color w:val="000000"/>
-          <w:sz w:val="19"/>
-          <w:szCs w:val="19"/>
-          <w:lang w:val="en-US"/>
-        </w:rPr>
-      </w:pPr>
-    </w:p>
-    <w:p>
-      <w:pPr>
-        <w:autoSpaceDE w:val="0"/>
-        <w:autoSpaceDN w:val="0"/>
-        <w:adjustRightInd w:val="0"/>
-        <w:spacing w:after="0" w:line="240" w:lineRule="auto"/>
-        <w:rPr>
-          <w:rFonts w:ascii="Consolas" w:eastAsia="Calibri" w:hAnsi="Consolas" w:cs="Consolas"/>
-          <w:color w:val="000000"/>
-          <w:sz w:val="19"/>
-          <w:szCs w:val="19"/>
-        </w:rPr>
-      </w:pPr>
-      <w:r>
-        <w:rPr>
-          <w:rFonts w:ascii="Consolas" w:eastAsia="Calibri" w:hAnsi="Consolas" w:cs="Consolas"/>
-          <w:color w:val="000000"/>
-          <w:sz w:val="19"/>
-          <w:szCs w:val="19"/>
-        </w:rPr>
-        <w:t xml:space="preserve">cmp M,99Fh ; сравнение </w:t>
-      </w:r>
-    </w:p>
-    <w:p>
-      <w:pPr>
-        <w:autoSpaceDE w:val="0"/>
-        <w:autoSpaceDN w:val="0"/>
-        <w:adjustRightInd w:val="0"/>
-        <w:spacing w:after="0" w:line="240" w:lineRule="auto"/>
-        <w:rPr>
-          <w:rFonts w:ascii="Consolas" w:eastAsia="Calibri" w:hAnsi="Consolas" w:cs="Consolas"/>
-          <w:color w:val="000000"/>
-          <w:sz w:val="19"/>
-          <w:szCs w:val="19"/>
-        </w:rPr>
-      </w:pPr>
-      <w:r>
-        <w:rPr>
-          <w:rFonts w:ascii="Consolas" w:eastAsia="Calibri" w:hAnsi="Consolas" w:cs="Consolas"/>
-          <w:color w:val="000000"/>
-          <w:sz w:val="19"/>
-          <w:szCs w:val="19"/>
-        </w:rPr>
-        <w:t>jl m1 ; переход если меньше</w:t>
-      </w:r>
-    </w:p>
-    <w:p>
-      <w:pPr>
-        <w:autoSpaceDE w:val="0"/>
-        <w:autoSpaceDN w:val="0"/>
-        <w:adjustRightInd w:val="0"/>
-        <w:spacing w:after="0" w:line="240" w:lineRule="auto"/>
-        <w:rPr>
-          <w:rFonts w:ascii="Consolas" w:eastAsia="Calibri" w:hAnsi="Consolas" w:cs="Consolas"/>
-          <w:color w:val="000000"/>
-          <w:sz w:val="19"/>
-          <w:szCs w:val="19"/>
-        </w:rPr>
-      </w:pPr>
-      <w:r>
-        <w:rPr>
-          <w:rFonts w:ascii="Consolas" w:eastAsia="Calibri" w:hAnsi="Consolas" w:cs="Consolas"/>
-          <w:color w:val="000000"/>
-          <w:sz w:val="19"/>
-          <w:szCs w:val="19"/>
-        </w:rPr>
-        <w:t>jmp m2 ; безусловный переход</w:t>
+      <w:proofErr w:type="spellStart"/>
+      <w:proofErr w:type="gramStart"/>
+      <w:r>
+        <w:rPr>
+          <w:rFonts w:ascii="Consolas" w:eastAsia="Calibri" w:hAnsi="Consolas" w:cs="Consolas"/>
+          <w:color w:val="000000"/>
+          <w:sz w:val="19"/>
+          <w:szCs w:val="19"/>
+          <w:lang w:val="en-US"/>
+        </w:rPr>
+        <w:t>mov</w:t>
+      </w:r>
+      <w:proofErr w:type="spellEnd"/>
+      <w:proofErr w:type="gramEnd"/>
+      <w:r>
+        <w:rPr>
+          <w:rFonts w:ascii="Consolas" w:eastAsia="Calibri" w:hAnsi="Consolas" w:cs="Consolas"/>
+          <w:color w:val="000000"/>
+          <w:sz w:val="19"/>
+          <w:szCs w:val="19"/>
+          <w:lang w:val="en-US"/>
+        </w:rPr>
+        <w:t xml:space="preserve"> ecx,1</w:t>
+      </w:r>
+    </w:p>
+    <w:p>
+      <w:pPr>
+        <w:autoSpaceDE w:val="0"/>
+        <w:autoSpaceDN w:val="0"/>
+        <w:adjustRightInd w:val="0"/>
+        <w:spacing w:after="0" w:line="240" w:lineRule="auto"/>
+        <w:rPr>
+          <w:rFonts w:ascii="Consolas" w:eastAsia="Calibri" w:hAnsi="Consolas" w:cs="Consolas"/>
+          <w:color w:val="000000"/>
+          <w:sz w:val="19"/>
+          <w:szCs w:val="19"/>
+          <w:lang w:val="en-US"/>
+        </w:rPr>
+      </w:pPr>
+      <w:proofErr w:type="spellStart"/>
+      <w:proofErr w:type="gramStart"/>
+      <w:r>
+        <w:rPr>
+          <w:rFonts w:ascii="Consolas" w:eastAsia="Calibri" w:hAnsi="Consolas" w:cs="Consolas"/>
+          <w:color w:val="000000"/>
+          <w:sz w:val="19"/>
+          <w:szCs w:val="19"/>
+          <w:lang w:val="en-US"/>
+        </w:rPr>
+        <w:t>mov</w:t>
+      </w:r>
+      <w:proofErr w:type="spellEnd"/>
+      <w:proofErr w:type="gramEnd"/>
+      <w:r>
+        <w:rPr>
+          <w:rFonts w:ascii="Consolas" w:eastAsia="Calibri" w:hAnsi="Consolas" w:cs="Consolas"/>
+          <w:color w:val="000000"/>
+          <w:sz w:val="19"/>
+          <w:szCs w:val="19"/>
+          <w:lang w:val="en-US"/>
+        </w:rPr>
+        <w:t xml:space="preserve"> eax,0</w:t>
+      </w:r>
+    </w:p>
+    <w:p>
+      <w:pPr>
+        <w:autoSpaceDE w:val="0"/>
+        <w:autoSpaceDN w:val="0"/>
+        <w:adjustRightInd w:val="0"/>
+        <w:spacing w:after="0" w:line="240" w:lineRule="auto"/>
+        <w:rPr>
+          <w:rFonts w:ascii="Consolas" w:eastAsia="Calibri" w:hAnsi="Consolas" w:cs="Consolas"/>
+          <w:color w:val="000000"/>
+          <w:sz w:val="19"/>
+          <w:szCs w:val="19"/>
+          <w:lang w:val="en-US"/>
+        </w:rPr>
+      </w:pPr>
+      <w:proofErr w:type="spellStart"/>
+      <w:proofErr w:type="gramStart"/>
+      <w:r>
+        <w:rPr>
+          <w:rFonts w:ascii="Consolas" w:eastAsia="Calibri" w:hAnsi="Consolas" w:cs="Consolas"/>
+          <w:color w:val="000000"/>
+          <w:sz w:val="19"/>
+          <w:szCs w:val="19"/>
+          <w:lang w:val="en-US"/>
+        </w:rPr>
+        <w:t>mov</w:t>
+      </w:r>
+      <w:proofErr w:type="spellEnd"/>
+      <w:proofErr w:type="gramEnd"/>
+      <w:r>
+        <w:rPr>
+          <w:rFonts w:ascii="Consolas" w:eastAsia="Calibri" w:hAnsi="Consolas" w:cs="Consolas"/>
+          <w:color w:val="000000"/>
+          <w:sz w:val="19"/>
+          <w:szCs w:val="19"/>
+          <w:lang w:val="en-US"/>
+        </w:rPr>
+        <w:t xml:space="preserve"> ax,62097</w:t>
+      </w:r>
+    </w:p>
+    <w:p>
+      <w:pPr>
+        <w:autoSpaceDE w:val="0"/>
+        <w:autoSpaceDN w:val="0"/>
+        <w:adjustRightInd w:val="0"/>
+        <w:spacing w:after="0" w:line="240" w:lineRule="auto"/>
+        <w:rPr>
+          <w:rFonts w:ascii="Consolas" w:eastAsia="Calibri" w:hAnsi="Consolas" w:cs="Consolas"/>
+          <w:color w:val="000000"/>
+          <w:sz w:val="19"/>
+          <w:szCs w:val="19"/>
+          <w:lang w:val="en-US"/>
+        </w:rPr>
+      </w:pPr>
+      <w:r>
+        <w:rPr>
+          <w:rFonts w:ascii="Consolas" w:eastAsia="Calibri" w:hAnsi="Consolas" w:cs="Consolas"/>
+          <w:color w:val="000000"/>
+          <w:sz w:val="19"/>
+          <w:szCs w:val="19"/>
+          <w:lang w:val="en-US"/>
+        </w:rPr>
+        <w:t>l1: sub ax</w:t>
+      </w:r>
+      <w:proofErr w:type="gramStart"/>
+      <w:r>
+        <w:rPr>
+          <w:rFonts w:ascii="Consolas" w:eastAsia="Calibri" w:hAnsi="Consolas" w:cs="Consolas"/>
+          <w:color w:val="000000"/>
+          <w:sz w:val="19"/>
+          <w:szCs w:val="19"/>
+          <w:lang w:val="en-US"/>
+        </w:rPr>
+        <w:t>,2231h</w:t>
+      </w:r>
+      <w:proofErr w:type="gramEnd"/>
+    </w:p>
+    <w:p>
+      <w:pPr>
+        <w:autoSpaceDE w:val="0"/>
+        <w:autoSpaceDN w:val="0"/>
+        <w:adjustRightInd w:val="0"/>
+        <w:spacing w:after="0" w:line="240" w:lineRule="auto"/>
+        <w:rPr>
+          <w:rFonts w:ascii="Consolas" w:eastAsia="Calibri" w:hAnsi="Consolas" w:cs="Consolas"/>
+          <w:color w:val="000000"/>
+          <w:sz w:val="19"/>
+          <w:szCs w:val="19"/>
+          <w:lang w:val="en-US"/>
+        </w:rPr>
+      </w:pPr>
+      <w:proofErr w:type="gramStart"/>
+      <w:r>
+        <w:rPr>
+          <w:rFonts w:ascii="Consolas" w:eastAsia="Calibri" w:hAnsi="Consolas" w:cs="Consolas"/>
+          <w:color w:val="000000"/>
+          <w:sz w:val="19"/>
+          <w:szCs w:val="19"/>
+          <w:lang w:val="en-US"/>
+        </w:rPr>
+        <w:t>sub</w:t>
+      </w:r>
+      <w:proofErr w:type="gramEnd"/>
+      <w:r>
+        <w:rPr>
+          <w:rFonts w:ascii="Consolas" w:eastAsia="Calibri" w:hAnsi="Consolas" w:cs="Consolas"/>
+          <w:color w:val="000000"/>
+          <w:sz w:val="19"/>
+          <w:szCs w:val="19"/>
+          <w:lang w:val="en-US"/>
+        </w:rPr>
+        <w:t xml:space="preserve"> ax, 48B3h</w:t>
+      </w:r>
+    </w:p>
+    <w:p>
+      <w:pPr>
+        <w:autoSpaceDE w:val="0"/>
+        <w:autoSpaceDN w:val="0"/>
+        <w:adjustRightInd w:val="0"/>
+        <w:spacing w:after="0" w:line="240" w:lineRule="auto"/>
+        <w:rPr>
+          <w:rFonts w:ascii="Consolas" w:eastAsia="Calibri" w:hAnsi="Consolas" w:cs="Consolas"/>
+          <w:color w:val="000000"/>
+          <w:sz w:val="19"/>
+          <w:szCs w:val="19"/>
+          <w:lang w:val="en-US"/>
+        </w:rPr>
+      </w:pPr>
+      <w:proofErr w:type="gramStart"/>
+      <w:r>
+        <w:rPr>
+          <w:rFonts w:ascii="Consolas" w:eastAsia="Calibri" w:hAnsi="Consolas" w:cs="Consolas"/>
+          <w:color w:val="000000"/>
+          <w:sz w:val="19"/>
+          <w:szCs w:val="19"/>
+          <w:lang w:val="en-US"/>
+        </w:rPr>
+        <w:t>sub</w:t>
+      </w:r>
+      <w:proofErr w:type="gramEnd"/>
+      <w:r>
+        <w:rPr>
+          <w:rFonts w:ascii="Consolas" w:eastAsia="Calibri" w:hAnsi="Consolas" w:cs="Consolas"/>
+          <w:color w:val="000000"/>
+          <w:sz w:val="19"/>
+          <w:szCs w:val="19"/>
+          <w:lang w:val="en-US"/>
+        </w:rPr>
+        <w:t xml:space="preserve"> ax, 6BB8h</w:t>
+      </w:r>
+    </w:p>
+    <w:p>
+      <w:pPr>
+        <w:autoSpaceDE w:val="0"/>
+        <w:autoSpaceDN w:val="0"/>
+        <w:adjustRightInd w:val="0"/>
+        <w:spacing w:after="0" w:line="240" w:lineRule="auto"/>
+        <w:rPr>
+          <w:rFonts w:ascii="Consolas" w:eastAsia="Calibri" w:hAnsi="Consolas" w:cs="Consolas"/>
+          <w:color w:val="000000"/>
+          <w:sz w:val="19"/>
+          <w:szCs w:val="19"/>
+          <w:lang w:val="en-US"/>
+        </w:rPr>
+      </w:pPr>
+      <w:proofErr w:type="gramStart"/>
+      <w:r>
+        <w:rPr>
+          <w:rFonts w:ascii="Consolas" w:eastAsia="Calibri" w:hAnsi="Consolas" w:cs="Consolas"/>
+          <w:color w:val="000000"/>
+          <w:sz w:val="19"/>
+          <w:szCs w:val="19"/>
+          <w:lang w:val="en-US"/>
+        </w:rPr>
+        <w:t>loop</w:t>
+      </w:r>
+      <w:proofErr w:type="gramEnd"/>
+      <w:r>
+        <w:rPr>
+          <w:rFonts w:ascii="Consolas" w:eastAsia="Calibri" w:hAnsi="Consolas" w:cs="Consolas"/>
+          <w:color w:val="000000"/>
+          <w:sz w:val="19"/>
+          <w:szCs w:val="19"/>
+          <w:lang w:val="en-US"/>
+        </w:rPr>
+        <w:t xml:space="preserve"> l1</w:t>
+      </w:r>
+    </w:p>
+    <w:p>
+      <w:pPr>
+        <w:autoSpaceDE w:val="0"/>
+        <w:autoSpaceDN w:val="0"/>
+        <w:adjustRightInd w:val="0"/>
+        <w:spacing w:after="0" w:line="240" w:lineRule="auto"/>
+        <w:rPr>
+          <w:rFonts w:ascii="Consolas" w:eastAsia="Calibri" w:hAnsi="Consolas" w:cs="Consolas"/>
+          <w:color w:val="000000"/>
+          <w:sz w:val="19"/>
+          <w:szCs w:val="19"/>
+          <w:lang w:val="en-US"/>
+        </w:rPr>
+      </w:pPr>
+      <w:proofErr w:type="spellStart"/>
+      <w:proofErr w:type="gramStart"/>
+      <w:r>
+        <w:rPr>
+          <w:rFonts w:ascii="Consolas" w:eastAsia="Calibri" w:hAnsi="Consolas" w:cs="Consolas"/>
+          <w:color w:val="000000"/>
+          <w:sz w:val="19"/>
+          <w:szCs w:val="19"/>
+          <w:lang w:val="en-US"/>
+        </w:rPr>
+        <w:t>mov</w:t>
+      </w:r>
+      <w:proofErr w:type="spellEnd"/>
+      <w:proofErr w:type="gramEnd"/>
+      <w:r>
+        <w:rPr>
+          <w:rFonts w:ascii="Consolas" w:eastAsia="Calibri" w:hAnsi="Consolas" w:cs="Consolas"/>
+          <w:color w:val="000000"/>
+          <w:sz w:val="19"/>
+          <w:szCs w:val="19"/>
+          <w:lang w:val="en-US"/>
+        </w:rPr>
+        <w:t xml:space="preserve"> </w:t>
+      </w:r>
+      <w:proofErr w:type="spellStart"/>
+      <w:r>
+        <w:rPr>
+          <w:rFonts w:ascii="Consolas" w:eastAsia="Calibri" w:hAnsi="Consolas" w:cs="Consolas"/>
+          <w:color w:val="000000"/>
+          <w:sz w:val="19"/>
+          <w:szCs w:val="19"/>
+          <w:lang w:val="en-US"/>
+        </w:rPr>
+        <w:t>L,ax</w:t>
+      </w:r>
+      <w:proofErr w:type="spellEnd"/>
+    </w:p>
+    <w:p>
+      <w:pPr>
+        <w:autoSpaceDE w:val="0"/>
+        <w:autoSpaceDN w:val="0"/>
+        <w:adjustRightInd w:val="0"/>
+        <w:spacing w:after="0" w:line="240" w:lineRule="auto"/>
+        <w:rPr>
+          <w:rFonts w:ascii="Consolas" w:eastAsia="Calibri" w:hAnsi="Consolas" w:cs="Consolas"/>
+          <w:color w:val="000000"/>
+          <w:sz w:val="19"/>
+          <w:szCs w:val="19"/>
+          <w:lang w:val="en-US"/>
+        </w:rPr>
+      </w:pPr>
+    </w:p>
+    <w:p>
+      <w:pPr>
+        <w:autoSpaceDE w:val="0"/>
+        <w:autoSpaceDN w:val="0"/>
+        <w:adjustRightInd w:val="0"/>
+        <w:spacing w:after="0" w:line="240" w:lineRule="auto"/>
+        <w:rPr>
+          <w:rFonts w:ascii="Consolas" w:eastAsia="Calibri" w:hAnsi="Consolas" w:cs="Consolas"/>
+          <w:color w:val="000000"/>
+          <w:sz w:val="19"/>
+          <w:szCs w:val="19"/>
+          <w:lang w:val="en-US"/>
+        </w:rPr>
+      </w:pPr>
+    </w:p>
+    <w:p>
+      <w:pPr>
+        <w:autoSpaceDE w:val="0"/>
+        <w:autoSpaceDN w:val="0"/>
+        <w:adjustRightInd w:val="0"/>
+        <w:spacing w:after="0" w:line="240" w:lineRule="auto"/>
+        <w:rPr>
+          <w:rFonts w:ascii="Consolas" w:eastAsia="Calibri" w:hAnsi="Consolas" w:cs="Consolas"/>
+          <w:color w:val="000000"/>
+          <w:sz w:val="19"/>
+          <w:szCs w:val="19"/>
+          <w:lang w:val="en-US"/>
+        </w:rPr>
+      </w:pPr>
+      <w:proofErr w:type="spellStart"/>
+      <w:proofErr w:type="gramStart"/>
+      <w:r>
+        <w:rPr>
+          <w:rFonts w:ascii="Consolas" w:eastAsia="Calibri" w:hAnsi="Consolas" w:cs="Consolas"/>
+          <w:color w:val="000000"/>
+          <w:sz w:val="19"/>
+          <w:szCs w:val="19"/>
+          <w:lang w:val="en-US"/>
+        </w:rPr>
+        <w:t>mov</w:t>
+      </w:r>
+      <w:proofErr w:type="spellEnd"/>
+      <w:proofErr w:type="gramEnd"/>
+      <w:r>
+        <w:rPr>
+          <w:rFonts w:ascii="Consolas" w:eastAsia="Calibri" w:hAnsi="Consolas" w:cs="Consolas"/>
+          <w:color w:val="000000"/>
+          <w:sz w:val="19"/>
+          <w:szCs w:val="19"/>
+          <w:lang w:val="en-US"/>
+        </w:rPr>
+        <w:t xml:space="preserve"> edx,0</w:t>
+      </w:r>
+    </w:p>
+    <w:p>
+      <w:pPr>
+        <w:autoSpaceDE w:val="0"/>
+        <w:autoSpaceDN w:val="0"/>
+        <w:adjustRightInd w:val="0"/>
+        <w:spacing w:after="0" w:line="240" w:lineRule="auto"/>
+        <w:rPr>
+          <w:rFonts w:ascii="Consolas" w:eastAsia="Calibri" w:hAnsi="Consolas" w:cs="Consolas"/>
+          <w:color w:val="000000"/>
+          <w:sz w:val="19"/>
+          <w:szCs w:val="19"/>
+          <w:lang w:val="en-US"/>
+        </w:rPr>
+      </w:pPr>
+      <w:proofErr w:type="spellStart"/>
+      <w:proofErr w:type="gramStart"/>
+      <w:r>
+        <w:rPr>
+          <w:rFonts w:ascii="Consolas" w:eastAsia="Calibri" w:hAnsi="Consolas" w:cs="Consolas"/>
+          <w:color w:val="000000"/>
+          <w:sz w:val="19"/>
+          <w:szCs w:val="19"/>
+          <w:lang w:val="en-US"/>
+        </w:rPr>
+        <w:t>mov</w:t>
+      </w:r>
+      <w:proofErr w:type="spellEnd"/>
+      <w:proofErr w:type="gramEnd"/>
+      <w:r>
+        <w:rPr>
+          <w:rFonts w:ascii="Consolas" w:eastAsia="Calibri" w:hAnsi="Consolas" w:cs="Consolas"/>
+          <w:color w:val="000000"/>
+          <w:sz w:val="19"/>
+          <w:szCs w:val="19"/>
+          <w:lang w:val="en-US"/>
+        </w:rPr>
+        <w:t xml:space="preserve"> ebx,2d</w:t>
+      </w:r>
+    </w:p>
+    <w:p>
+      <w:pPr>
+        <w:autoSpaceDE w:val="0"/>
+        <w:autoSpaceDN w:val="0"/>
+        <w:adjustRightInd w:val="0"/>
+        <w:spacing w:after="0" w:line="240" w:lineRule="auto"/>
+        <w:rPr>
+          <w:rFonts w:ascii="Consolas" w:eastAsia="Calibri" w:hAnsi="Consolas" w:cs="Consolas"/>
+          <w:color w:val="000000"/>
+          <w:sz w:val="19"/>
+          <w:szCs w:val="19"/>
+          <w:lang w:val="en-US"/>
+        </w:rPr>
+      </w:pPr>
+      <w:proofErr w:type="gramStart"/>
+      <w:r>
+        <w:rPr>
+          <w:rFonts w:ascii="Consolas" w:eastAsia="Calibri" w:hAnsi="Consolas" w:cs="Consolas"/>
+          <w:color w:val="000000"/>
+          <w:sz w:val="19"/>
+          <w:szCs w:val="19"/>
+          <w:lang w:val="en-US"/>
+        </w:rPr>
+        <w:t>div</w:t>
+      </w:r>
+      <w:proofErr w:type="gramEnd"/>
+      <w:r>
+        <w:rPr>
+          <w:rFonts w:ascii="Consolas" w:eastAsia="Calibri" w:hAnsi="Consolas" w:cs="Consolas"/>
+          <w:color w:val="000000"/>
+          <w:sz w:val="19"/>
+          <w:szCs w:val="19"/>
+          <w:lang w:val="en-US"/>
+        </w:rPr>
+        <w:t xml:space="preserve"> </w:t>
+      </w:r>
+      <w:proofErr w:type="spellStart"/>
+      <w:r>
+        <w:rPr>
+          <w:rFonts w:ascii="Consolas" w:eastAsia="Calibri" w:hAnsi="Consolas" w:cs="Consolas"/>
+          <w:color w:val="000000"/>
+          <w:sz w:val="19"/>
+          <w:szCs w:val="19"/>
+          <w:lang w:val="en-US"/>
+        </w:rPr>
+        <w:t>ebx</w:t>
+      </w:r>
+      <w:proofErr w:type="spellEnd"/>
+      <w:r>
+        <w:rPr>
+          <w:rFonts w:ascii="Consolas" w:eastAsia="Calibri" w:hAnsi="Consolas" w:cs="Consolas"/>
+          <w:color w:val="000000"/>
+          <w:sz w:val="19"/>
+          <w:szCs w:val="19"/>
+          <w:lang w:val="en-US"/>
+        </w:rPr>
+        <w:t>;</w:t>
+      </w:r>
+    </w:p>
+    <w:p>
+      <w:pPr>
+        <w:autoSpaceDE w:val="0"/>
+        <w:autoSpaceDN w:val="0"/>
+        <w:adjustRightInd w:val="0"/>
+        <w:spacing w:after="0" w:line="240" w:lineRule="auto"/>
+        <w:rPr>
+          <w:rFonts w:ascii="Consolas" w:eastAsia="Calibri" w:hAnsi="Consolas" w:cs="Consolas"/>
+          <w:color w:val="000000"/>
+          <w:sz w:val="19"/>
+          <w:szCs w:val="19"/>
+          <w:lang w:val="en-US"/>
+        </w:rPr>
+      </w:pPr>
+      <w:proofErr w:type="spellStart"/>
+      <w:proofErr w:type="gramStart"/>
+      <w:r>
+        <w:rPr>
+          <w:rFonts w:ascii="Consolas" w:eastAsia="Calibri" w:hAnsi="Consolas" w:cs="Consolas"/>
+          <w:color w:val="000000"/>
+          <w:sz w:val="19"/>
+          <w:szCs w:val="19"/>
+          <w:lang w:val="en-US"/>
+        </w:rPr>
+        <w:t>mov</w:t>
+      </w:r>
+      <w:proofErr w:type="spellEnd"/>
+      <w:proofErr w:type="gramEnd"/>
+      <w:r>
+        <w:rPr>
+          <w:rFonts w:ascii="Consolas" w:eastAsia="Calibri" w:hAnsi="Consolas" w:cs="Consolas"/>
+          <w:color w:val="000000"/>
+          <w:sz w:val="19"/>
+          <w:szCs w:val="19"/>
+          <w:lang w:val="en-US"/>
+        </w:rPr>
+        <w:t xml:space="preserve"> ebx,0</w:t>
+      </w:r>
+    </w:p>
+    <w:p>
+      <w:pPr>
+        <w:autoSpaceDE w:val="0"/>
+        <w:autoSpaceDN w:val="0"/>
+        <w:adjustRightInd w:val="0"/>
+        <w:spacing w:after="0" w:line="240" w:lineRule="auto"/>
+        <w:rPr>
+          <w:rFonts w:ascii="Consolas" w:eastAsia="Calibri" w:hAnsi="Consolas" w:cs="Consolas"/>
+          <w:color w:val="000000"/>
+          <w:sz w:val="19"/>
+          <w:szCs w:val="19"/>
+          <w:lang w:val="en-US"/>
+        </w:rPr>
+      </w:pPr>
+      <w:proofErr w:type="spellStart"/>
+      <w:proofErr w:type="gramStart"/>
+      <w:r>
+        <w:rPr>
+          <w:rFonts w:ascii="Consolas" w:eastAsia="Calibri" w:hAnsi="Consolas" w:cs="Consolas"/>
+          <w:color w:val="000000"/>
+          <w:sz w:val="19"/>
+          <w:szCs w:val="19"/>
+          <w:lang w:val="en-US"/>
+        </w:rPr>
+        <w:t>mov</w:t>
+      </w:r>
+      <w:proofErr w:type="spellEnd"/>
+      <w:proofErr w:type="gramEnd"/>
+      <w:r>
+        <w:rPr>
+          <w:rFonts w:ascii="Consolas" w:eastAsia="Calibri" w:hAnsi="Consolas" w:cs="Consolas"/>
+          <w:color w:val="000000"/>
+          <w:sz w:val="19"/>
+          <w:szCs w:val="19"/>
+          <w:lang w:val="en-US"/>
+        </w:rPr>
+        <w:t xml:space="preserve"> ecx,0</w:t>
+      </w:r>
+    </w:p>
+    <w:p>
+      <w:pPr>
+        <w:autoSpaceDE w:val="0"/>
+        <w:autoSpaceDN w:val="0"/>
+        <w:adjustRightInd w:val="0"/>
+        <w:spacing w:after="0" w:line="240" w:lineRule="auto"/>
+        <w:rPr>
+          <w:rFonts w:ascii="Consolas" w:eastAsia="Calibri" w:hAnsi="Consolas" w:cs="Consolas"/>
+          <w:color w:val="000000"/>
+          <w:sz w:val="19"/>
+          <w:szCs w:val="19"/>
+          <w:lang w:val="en-US"/>
+        </w:rPr>
+      </w:pPr>
+      <w:proofErr w:type="spellStart"/>
+      <w:proofErr w:type="gramStart"/>
+      <w:r>
+        <w:rPr>
+          <w:rFonts w:ascii="Consolas" w:eastAsia="Calibri" w:hAnsi="Consolas" w:cs="Consolas"/>
+          <w:color w:val="000000"/>
+          <w:sz w:val="19"/>
+          <w:szCs w:val="19"/>
+          <w:lang w:val="en-US"/>
+        </w:rPr>
+        <w:t>mov</w:t>
+      </w:r>
+      <w:proofErr w:type="spellEnd"/>
+      <w:proofErr w:type="gramEnd"/>
+      <w:r>
+        <w:rPr>
+          <w:rFonts w:ascii="Consolas" w:eastAsia="Calibri" w:hAnsi="Consolas" w:cs="Consolas"/>
+          <w:color w:val="000000"/>
+          <w:sz w:val="19"/>
+          <w:szCs w:val="19"/>
+          <w:lang w:val="en-US"/>
+        </w:rPr>
+        <w:t xml:space="preserve"> ebx,2231h</w:t>
+      </w:r>
+    </w:p>
+    <w:p>
+      <w:pPr>
+        <w:autoSpaceDE w:val="0"/>
+        <w:autoSpaceDN w:val="0"/>
+        <w:adjustRightInd w:val="0"/>
+        <w:spacing w:after="0" w:line="240" w:lineRule="auto"/>
+        <w:rPr>
+          <w:rFonts w:ascii="Consolas" w:eastAsia="Calibri" w:hAnsi="Consolas" w:cs="Consolas"/>
+          <w:color w:val="000000"/>
+          <w:sz w:val="19"/>
+          <w:szCs w:val="19"/>
+          <w:lang w:val="en-US"/>
+        </w:rPr>
+      </w:pPr>
+      <w:proofErr w:type="spellStart"/>
+      <w:proofErr w:type="gramStart"/>
+      <w:r>
+        <w:rPr>
+          <w:rFonts w:ascii="Consolas" w:eastAsia="Calibri" w:hAnsi="Consolas" w:cs="Consolas"/>
+          <w:color w:val="000000"/>
+          <w:sz w:val="19"/>
+          <w:szCs w:val="19"/>
+          <w:lang w:val="en-US"/>
+        </w:rPr>
+        <w:t>mov</w:t>
+      </w:r>
+      <w:proofErr w:type="spellEnd"/>
+      <w:proofErr w:type="gramEnd"/>
+      <w:r>
+        <w:rPr>
+          <w:rFonts w:ascii="Consolas" w:eastAsia="Calibri" w:hAnsi="Consolas" w:cs="Consolas"/>
+          <w:color w:val="000000"/>
+          <w:sz w:val="19"/>
+          <w:szCs w:val="19"/>
+          <w:lang w:val="en-US"/>
+        </w:rPr>
+        <w:t xml:space="preserve"> ecx,48B3h</w:t>
+      </w:r>
+    </w:p>
+    <w:p>
+      <w:pPr>
+        <w:autoSpaceDE w:val="0"/>
+        <w:autoSpaceDN w:val="0"/>
+        <w:adjustRightInd w:val="0"/>
+        <w:spacing w:after="0" w:line="240" w:lineRule="auto"/>
+        <w:rPr>
+          <w:rFonts w:ascii="Consolas" w:eastAsia="Calibri" w:hAnsi="Consolas" w:cs="Consolas"/>
+          <w:color w:val="000000"/>
+          <w:sz w:val="19"/>
+          <w:szCs w:val="19"/>
+          <w:lang w:val="en-US"/>
+        </w:rPr>
+      </w:pPr>
+      <w:proofErr w:type="gramStart"/>
+      <w:r>
+        <w:rPr>
+          <w:rFonts w:ascii="Consolas" w:eastAsia="Calibri" w:hAnsi="Consolas" w:cs="Consolas"/>
+          <w:color w:val="000000"/>
+          <w:sz w:val="19"/>
+          <w:szCs w:val="19"/>
+          <w:lang w:val="en-US"/>
+        </w:rPr>
+        <w:t>and</w:t>
+      </w:r>
+      <w:proofErr w:type="gramEnd"/>
+      <w:r>
+        <w:rPr>
+          <w:rFonts w:ascii="Consolas" w:eastAsia="Calibri" w:hAnsi="Consolas" w:cs="Consolas"/>
+          <w:color w:val="000000"/>
+          <w:sz w:val="19"/>
+          <w:szCs w:val="19"/>
+          <w:lang w:val="en-US"/>
+        </w:rPr>
+        <w:t xml:space="preserve"> </w:t>
+      </w:r>
+      <w:proofErr w:type="spellStart"/>
+      <w:r>
+        <w:rPr>
+          <w:rFonts w:ascii="Consolas" w:eastAsia="Calibri" w:hAnsi="Consolas" w:cs="Consolas"/>
+          <w:color w:val="000000"/>
+          <w:sz w:val="19"/>
+          <w:szCs w:val="19"/>
+          <w:lang w:val="en-US"/>
+        </w:rPr>
+        <w:t>ebx,ecx</w:t>
+      </w:r>
+      <w:proofErr w:type="spellEnd"/>
+    </w:p>
+    <w:p>
+      <w:pPr>
+        <w:autoSpaceDE w:val="0"/>
+        <w:autoSpaceDN w:val="0"/>
+        <w:adjustRightInd w:val="0"/>
+        <w:spacing w:after="0" w:line="240" w:lineRule="auto"/>
+        <w:rPr>
+          <w:rFonts w:ascii="Consolas" w:eastAsia="Calibri" w:hAnsi="Consolas" w:cs="Consolas"/>
+          <w:color w:val="000000"/>
+          <w:sz w:val="19"/>
+          <w:szCs w:val="19"/>
+          <w:lang w:val="en-US"/>
+        </w:rPr>
+      </w:pPr>
+      <w:proofErr w:type="gramStart"/>
+      <w:r>
+        <w:rPr>
+          <w:rFonts w:ascii="Consolas" w:eastAsia="Calibri" w:hAnsi="Consolas" w:cs="Consolas"/>
+          <w:color w:val="000000"/>
+          <w:sz w:val="19"/>
+          <w:szCs w:val="19"/>
+          <w:lang w:val="en-US"/>
+        </w:rPr>
+        <w:t>add</w:t>
+      </w:r>
+      <w:proofErr w:type="gramEnd"/>
+      <w:r>
+        <w:rPr>
+          <w:rFonts w:ascii="Consolas" w:eastAsia="Calibri" w:hAnsi="Consolas" w:cs="Consolas"/>
+          <w:color w:val="000000"/>
+          <w:sz w:val="19"/>
+          <w:szCs w:val="19"/>
+          <w:lang w:val="en-US"/>
+        </w:rPr>
+        <w:t xml:space="preserve"> </w:t>
+      </w:r>
+      <w:proofErr w:type="spellStart"/>
+      <w:r>
+        <w:rPr>
+          <w:rFonts w:ascii="Consolas" w:eastAsia="Calibri" w:hAnsi="Consolas" w:cs="Consolas"/>
+          <w:color w:val="000000"/>
+          <w:sz w:val="19"/>
+          <w:szCs w:val="19"/>
+          <w:lang w:val="en-US"/>
+        </w:rPr>
+        <w:t>eax,ebx</w:t>
+      </w:r>
+      <w:proofErr w:type="spellEnd"/>
+    </w:p>
+    <w:p>
+      <w:pPr>
+        <w:autoSpaceDE w:val="0"/>
+        <w:autoSpaceDN w:val="0"/>
+        <w:adjustRightInd w:val="0"/>
+        <w:spacing w:after="0" w:line="240" w:lineRule="auto"/>
+        <w:rPr>
+          <w:rFonts w:ascii="Consolas" w:eastAsia="Calibri" w:hAnsi="Consolas" w:cs="Consolas"/>
+          <w:color w:val="000000"/>
+          <w:sz w:val="19"/>
+          <w:szCs w:val="19"/>
+          <w:lang w:val="en-US"/>
+        </w:rPr>
+      </w:pPr>
+      <w:proofErr w:type="spellStart"/>
+      <w:proofErr w:type="gramStart"/>
+      <w:r>
+        <w:rPr>
+          <w:rFonts w:ascii="Consolas" w:eastAsia="Calibri" w:hAnsi="Consolas" w:cs="Consolas"/>
+          <w:color w:val="000000"/>
+          <w:sz w:val="19"/>
+          <w:szCs w:val="19"/>
+          <w:lang w:val="en-US"/>
+        </w:rPr>
+        <w:t>mov</w:t>
+      </w:r>
+      <w:proofErr w:type="spellEnd"/>
+      <w:proofErr w:type="gramEnd"/>
+      <w:r>
+        <w:rPr>
+          <w:rFonts w:ascii="Consolas" w:eastAsia="Calibri" w:hAnsi="Consolas" w:cs="Consolas"/>
+          <w:color w:val="000000"/>
+          <w:sz w:val="19"/>
+          <w:szCs w:val="19"/>
+          <w:lang w:val="en-US"/>
+        </w:rPr>
+        <w:t xml:space="preserve"> </w:t>
+      </w:r>
+      <w:proofErr w:type="spellStart"/>
+      <w:r>
+        <w:rPr>
+          <w:rFonts w:ascii="Consolas" w:eastAsia="Calibri" w:hAnsi="Consolas" w:cs="Consolas"/>
+          <w:color w:val="000000"/>
+          <w:sz w:val="19"/>
+          <w:szCs w:val="19"/>
+          <w:lang w:val="en-US"/>
+        </w:rPr>
+        <w:t>M,ax</w:t>
+      </w:r>
+      <w:proofErr w:type="spellEnd"/>
+    </w:p>
+    <w:p>
+      <w:pPr>
+        <w:autoSpaceDE w:val="0"/>
+        <w:autoSpaceDN w:val="0"/>
+        <w:adjustRightInd w:val="0"/>
+        <w:spacing w:after="0" w:line="240" w:lineRule="auto"/>
+        <w:rPr>
+          <w:rFonts w:ascii="Consolas" w:eastAsia="Calibri" w:hAnsi="Consolas" w:cs="Consolas"/>
+          <w:color w:val="000000"/>
+          <w:sz w:val="19"/>
+          <w:szCs w:val="19"/>
+          <w:lang w:val="en-US"/>
+        </w:rPr>
+      </w:pPr>
+    </w:p>
+    <w:p>
+      <w:pPr>
+        <w:autoSpaceDE w:val="0"/>
+        <w:autoSpaceDN w:val="0"/>
+        <w:adjustRightInd w:val="0"/>
+        <w:spacing w:after="0" w:line="240" w:lineRule="auto"/>
+        <w:rPr>
+          <w:rFonts w:ascii="Consolas" w:eastAsia="Calibri" w:hAnsi="Consolas" w:cs="Consolas"/>
+          <w:color w:val="000000"/>
+          <w:sz w:val="19"/>
+          <w:szCs w:val="19"/>
+        </w:rPr>
+      </w:pPr>
+      <w:proofErr w:type="spellStart"/>
+      <w:r>
+        <w:rPr>
+          <w:rFonts w:ascii="Consolas" w:eastAsia="Calibri" w:hAnsi="Consolas" w:cs="Consolas"/>
+          <w:color w:val="000000"/>
+          <w:sz w:val="19"/>
+          <w:szCs w:val="19"/>
+        </w:rPr>
+        <w:t>cmp</w:t>
+      </w:r>
+      <w:proofErr w:type="spellEnd"/>
+      <w:r>
+        <w:rPr>
+          <w:rFonts w:ascii="Consolas" w:eastAsia="Calibri" w:hAnsi="Consolas" w:cs="Consolas"/>
+          <w:color w:val="000000"/>
+          <w:sz w:val="19"/>
+          <w:szCs w:val="19"/>
+        </w:rPr>
+        <w:t xml:space="preserve"> M,99</w:t>
+      </w:r>
+      <w:proofErr w:type="gramStart"/>
+      <w:r>
+        <w:rPr>
+          <w:rFonts w:ascii="Consolas" w:eastAsia="Calibri" w:hAnsi="Consolas" w:cs="Consolas"/>
+          <w:color w:val="000000"/>
+          <w:sz w:val="19"/>
+          <w:szCs w:val="19"/>
+        </w:rPr>
+        <w:t>Fh ;</w:t>
+      </w:r>
+      <w:proofErr w:type="gramEnd"/>
+      <w:r>
+        <w:rPr>
+          <w:rFonts w:ascii="Consolas" w:eastAsia="Calibri" w:hAnsi="Consolas" w:cs="Consolas"/>
+          <w:color w:val="000000"/>
+          <w:sz w:val="19"/>
+          <w:szCs w:val="19"/>
+        </w:rPr>
+        <w:t xml:space="preserve"> сравнение </w:t>
+      </w:r>
+    </w:p>
+    <w:p>
+      <w:pPr>
+        <w:autoSpaceDE w:val="0"/>
+        <w:autoSpaceDN w:val="0"/>
+        <w:adjustRightInd w:val="0"/>
+        <w:spacing w:after="0" w:line="240" w:lineRule="auto"/>
+        <w:rPr>
+          <w:rFonts w:ascii="Consolas" w:eastAsia="Calibri" w:hAnsi="Consolas" w:cs="Consolas"/>
+          <w:color w:val="000000"/>
+          <w:sz w:val="19"/>
+          <w:szCs w:val="19"/>
+        </w:rPr>
+      </w:pPr>
+      <w:proofErr w:type="spellStart"/>
+      <w:r>
+        <w:rPr>
+          <w:rFonts w:ascii="Consolas" w:eastAsia="Calibri" w:hAnsi="Consolas" w:cs="Consolas"/>
+          <w:color w:val="000000"/>
+          <w:sz w:val="19"/>
+          <w:szCs w:val="19"/>
+        </w:rPr>
+        <w:t>jl</w:t>
+      </w:r>
+      <w:proofErr w:type="spellEnd"/>
+      <w:r>
+        <w:rPr>
+          <w:rFonts w:ascii="Consolas" w:eastAsia="Calibri" w:hAnsi="Consolas" w:cs="Consolas"/>
+          <w:color w:val="000000"/>
+          <w:sz w:val="19"/>
+          <w:szCs w:val="19"/>
+        </w:rPr>
+        <w:t xml:space="preserve"> m</w:t>
+      </w:r>
+      <w:proofErr w:type="gramStart"/>
+      <w:r>
+        <w:rPr>
+          <w:rFonts w:ascii="Consolas" w:eastAsia="Calibri" w:hAnsi="Consolas" w:cs="Consolas"/>
+          <w:color w:val="000000"/>
+          <w:sz w:val="19"/>
+          <w:szCs w:val="19"/>
+        </w:rPr>
+        <w:t>1 ;</w:t>
+      </w:r>
+      <w:proofErr w:type="gramEnd"/>
+      <w:r>
+        <w:rPr>
+          <w:rFonts w:ascii="Consolas" w:eastAsia="Calibri" w:hAnsi="Consolas" w:cs="Consolas"/>
+          <w:color w:val="000000"/>
+          <w:sz w:val="19"/>
+          <w:szCs w:val="19"/>
+        </w:rPr>
+        <w:t xml:space="preserve"> переход если меньше</w:t>
+      </w:r>
+    </w:p>
+    <w:p>
+      <w:pPr>
+        <w:autoSpaceDE w:val="0"/>
+        <w:autoSpaceDN w:val="0"/>
+        <w:adjustRightInd w:val="0"/>
+        <w:spacing w:after="0" w:line="240" w:lineRule="auto"/>
+        <w:rPr>
+          <w:rFonts w:ascii="Consolas" w:eastAsia="Calibri" w:hAnsi="Consolas" w:cs="Consolas"/>
+          <w:color w:val="000000"/>
+          <w:sz w:val="19"/>
+          <w:szCs w:val="19"/>
+        </w:rPr>
+      </w:pPr>
+      <w:proofErr w:type="spellStart"/>
+      <w:r>
+        <w:rPr>
+          <w:rFonts w:ascii="Consolas" w:eastAsia="Calibri" w:hAnsi="Consolas" w:cs="Consolas"/>
+          <w:color w:val="000000"/>
+          <w:sz w:val="19"/>
+          <w:szCs w:val="19"/>
+        </w:rPr>
+        <w:t>jmp</w:t>
+      </w:r>
+      <w:proofErr w:type="spellEnd"/>
+      <w:r>
+        <w:rPr>
+          <w:rFonts w:ascii="Consolas" w:eastAsia="Calibri" w:hAnsi="Consolas" w:cs="Consolas"/>
+          <w:color w:val="000000"/>
+          <w:sz w:val="19"/>
+          <w:szCs w:val="19"/>
+        </w:rPr>
+        <w:t xml:space="preserve"> m</w:t>
+      </w:r>
+      <w:proofErr w:type="gramStart"/>
+      <w:r>
+        <w:rPr>
+          <w:rFonts w:ascii="Consolas" w:eastAsia="Calibri" w:hAnsi="Consolas" w:cs="Consolas"/>
+          <w:color w:val="000000"/>
+          <w:sz w:val="19"/>
+          <w:szCs w:val="19"/>
+        </w:rPr>
+        <w:t>2 ;</w:t>
+      </w:r>
+      <w:proofErr w:type="gramEnd"/>
+      <w:r>
+        <w:rPr>
+          <w:rFonts w:ascii="Consolas" w:eastAsia="Calibri" w:hAnsi="Consolas" w:cs="Consolas"/>
+          <w:color w:val="000000"/>
+          <w:sz w:val="19"/>
+          <w:szCs w:val="19"/>
+        </w:rPr>
+        <w:t xml:space="preserve"> безусловный переход</w:t>
       </w:r>
     </w:p>
     <w:p>
@@ -1990,115 +2557,243 @@
           <w:lang w:val="en-US"/>
         </w:rPr>
       </w:pPr>
-      <w:r>
-        <w:rPr>
-          <w:rFonts w:ascii="Consolas" w:eastAsia="Calibri" w:hAnsi="Consolas" w:cs="Consolas"/>
-          <w:color w:val="000000"/>
-          <w:sz w:val="19"/>
-          <w:szCs w:val="19"/>
-          <w:lang w:val="en-US"/>
-        </w:rPr>
-        <w:t>mov ebx, 0</w:t>
-      </w:r>
-    </w:p>
-    <w:p>
-      <w:pPr>
-        <w:autoSpaceDE w:val="0"/>
-        <w:autoSpaceDN w:val="0"/>
-        <w:adjustRightInd w:val="0"/>
-        <w:spacing w:after="0" w:line="240" w:lineRule="auto"/>
-        <w:rPr>
-          <w:rFonts w:ascii="Consolas" w:eastAsia="Calibri" w:hAnsi="Consolas" w:cs="Consolas"/>
-          <w:color w:val="000000"/>
-          <w:sz w:val="19"/>
-          <w:szCs w:val="19"/>
-          <w:lang w:val="en-US"/>
-        </w:rPr>
-      </w:pPr>
-      <w:r>
-        <w:rPr>
-          <w:rFonts w:ascii="Consolas" w:eastAsia="Calibri" w:hAnsi="Consolas" w:cs="Consolas"/>
-          <w:color w:val="000000"/>
-          <w:sz w:val="19"/>
-          <w:szCs w:val="19"/>
-          <w:lang w:val="en-US"/>
-        </w:rPr>
-        <w:t>mov ebx,eax</w:t>
-      </w:r>
-    </w:p>
-    <w:p>
-      <w:pPr>
-        <w:autoSpaceDE w:val="0"/>
-        <w:autoSpaceDN w:val="0"/>
-        <w:adjustRightInd w:val="0"/>
-        <w:spacing w:after="0" w:line="240" w:lineRule="auto"/>
-        <w:rPr>
-          <w:rFonts w:ascii="Consolas" w:eastAsia="Calibri" w:hAnsi="Consolas" w:cs="Consolas"/>
-          <w:color w:val="000000"/>
-          <w:sz w:val="19"/>
-          <w:szCs w:val="19"/>
-          <w:lang w:val="en-US"/>
-        </w:rPr>
-      </w:pPr>
-      <w:r>
-        <w:rPr>
-          <w:rFonts w:ascii="Consolas" w:eastAsia="Calibri" w:hAnsi="Consolas" w:cs="Consolas"/>
-          <w:color w:val="000000"/>
-          <w:sz w:val="19"/>
-          <w:szCs w:val="19"/>
-          <w:lang w:val="en-US"/>
-        </w:rPr>
-        <w:t>mov ah,bl</w:t>
-      </w:r>
-    </w:p>
-    <w:p>
-      <w:pPr>
-        <w:autoSpaceDE w:val="0"/>
-        <w:autoSpaceDN w:val="0"/>
-        <w:adjustRightInd w:val="0"/>
-        <w:spacing w:after="0" w:line="240" w:lineRule="auto"/>
-        <w:rPr>
-          <w:rFonts w:ascii="Consolas" w:eastAsia="Calibri" w:hAnsi="Consolas" w:cs="Consolas"/>
-          <w:color w:val="000000"/>
-          <w:sz w:val="19"/>
-          <w:szCs w:val="19"/>
-          <w:lang w:val="en-US"/>
-        </w:rPr>
-      </w:pPr>
-      <w:r>
-        <w:rPr>
-          <w:rFonts w:ascii="Consolas" w:eastAsia="Calibri" w:hAnsi="Consolas" w:cs="Consolas"/>
-          <w:color w:val="000000"/>
-          <w:sz w:val="19"/>
-          <w:szCs w:val="19"/>
-          <w:lang w:val="en-US"/>
-        </w:rPr>
-        <w:t>mov al,bh</w:t>
-      </w:r>
-    </w:p>
-    <w:p>
-      <w:pPr>
-        <w:autoSpaceDE w:val="0"/>
-        <w:autoSpaceDN w:val="0"/>
-        <w:adjustRightInd w:val="0"/>
-        <w:spacing w:after="0" w:line="240" w:lineRule="auto"/>
-        <w:rPr>
-          <w:rFonts w:ascii="Consolas" w:eastAsia="Calibri" w:hAnsi="Consolas" w:cs="Consolas"/>
-          <w:color w:val="000000"/>
-          <w:sz w:val="19"/>
-          <w:szCs w:val="19"/>
-          <w:lang w:val="en-US"/>
-        </w:rPr>
-      </w:pPr>
-      <w:r>
-        <w:rPr>
-          <w:rFonts w:ascii="Consolas" w:eastAsia="Calibri" w:hAnsi="Consolas" w:cs="Consolas"/>
-          <w:color w:val="000000"/>
-          <w:sz w:val="19"/>
-          <w:szCs w:val="19"/>
-          <w:lang w:val="en-US"/>
-        </w:rPr>
-        <w:t>jmp m3</w:t>
+      <w:proofErr w:type="spellStart"/>
+      <w:proofErr w:type="gramStart"/>
+      <w:r>
+        <w:rPr>
+          <w:rFonts w:ascii="Consolas" w:eastAsia="Calibri" w:hAnsi="Consolas" w:cs="Consolas"/>
+          <w:color w:val="000000"/>
+          <w:sz w:val="19"/>
+          <w:szCs w:val="19"/>
+          <w:lang w:val="en-US"/>
+        </w:rPr>
+        <w:t>mov</w:t>
+      </w:r>
+      <w:proofErr w:type="spellEnd"/>
+      <w:proofErr w:type="gramEnd"/>
+      <w:r>
+        <w:rPr>
+          <w:rFonts w:ascii="Consolas" w:eastAsia="Calibri" w:hAnsi="Consolas" w:cs="Consolas"/>
+          <w:color w:val="000000"/>
+          <w:sz w:val="19"/>
+          <w:szCs w:val="19"/>
+          <w:lang w:val="en-US"/>
+        </w:rPr>
+        <w:t xml:space="preserve"> </w:t>
+      </w:r>
+      <w:proofErr w:type="spellStart"/>
+      <w:r>
+        <w:rPr>
+          <w:rFonts w:ascii="Consolas" w:eastAsia="Calibri" w:hAnsi="Consolas" w:cs="Consolas"/>
+          <w:color w:val="000000"/>
+          <w:sz w:val="19"/>
+          <w:szCs w:val="19"/>
+          <w:lang w:val="en-US"/>
+        </w:rPr>
+        <w:t>ebx</w:t>
+      </w:r>
+      <w:proofErr w:type="spellEnd"/>
+      <w:r>
+        <w:rPr>
+          <w:rFonts w:ascii="Consolas" w:eastAsia="Calibri" w:hAnsi="Consolas" w:cs="Consolas"/>
+          <w:color w:val="000000"/>
+          <w:sz w:val="19"/>
+          <w:szCs w:val="19"/>
+          <w:lang w:val="en-US"/>
+        </w:rPr>
+        <w:t>, 0</w:t>
+      </w:r>
+    </w:p>
+    <w:p>
+      <w:pPr>
+        <w:autoSpaceDE w:val="0"/>
+        <w:autoSpaceDN w:val="0"/>
+        <w:adjustRightInd w:val="0"/>
+        <w:spacing w:after="0" w:line="240" w:lineRule="auto"/>
+        <w:rPr>
+          <w:rFonts w:ascii="Consolas" w:eastAsia="Calibri" w:hAnsi="Consolas" w:cs="Consolas"/>
+          <w:color w:val="000000"/>
+          <w:sz w:val="19"/>
+          <w:szCs w:val="19"/>
+          <w:lang w:val="en-US"/>
+        </w:rPr>
+      </w:pPr>
+      <w:proofErr w:type="spellStart"/>
+      <w:proofErr w:type="gramStart"/>
+      <w:r>
+        <w:rPr>
+          <w:rFonts w:ascii="Consolas" w:eastAsia="Calibri" w:hAnsi="Consolas" w:cs="Consolas"/>
+          <w:color w:val="000000"/>
+          <w:sz w:val="19"/>
+          <w:szCs w:val="19"/>
+          <w:lang w:val="en-US"/>
+        </w:rPr>
+        <w:t>mov</w:t>
+      </w:r>
+      <w:proofErr w:type="spellEnd"/>
+      <w:proofErr w:type="gramEnd"/>
+      <w:r>
+        <w:rPr>
+          <w:rFonts w:ascii="Consolas" w:eastAsia="Calibri" w:hAnsi="Consolas" w:cs="Consolas"/>
+          <w:color w:val="000000"/>
+          <w:sz w:val="19"/>
+          <w:szCs w:val="19"/>
+          <w:lang w:val="en-US"/>
+        </w:rPr>
+        <w:t xml:space="preserve"> </w:t>
+      </w:r>
+      <w:proofErr w:type="spellStart"/>
+      <w:r>
+        <w:rPr>
+          <w:rFonts w:ascii="Consolas" w:eastAsia="Calibri" w:hAnsi="Consolas" w:cs="Consolas"/>
+          <w:color w:val="000000"/>
+          <w:sz w:val="19"/>
+          <w:szCs w:val="19"/>
+          <w:lang w:val="en-US"/>
+        </w:rPr>
+        <w:t>ebx,eax</w:t>
+      </w:r>
+      <w:proofErr w:type="spellEnd"/>
+    </w:p>
+    <w:p>
+      <w:pPr>
+        <w:autoSpaceDE w:val="0"/>
+        <w:autoSpaceDN w:val="0"/>
+        <w:adjustRightInd w:val="0"/>
+        <w:spacing w:after="0" w:line="240" w:lineRule="auto"/>
+        <w:rPr>
+          <w:rFonts w:ascii="Consolas" w:eastAsia="Calibri" w:hAnsi="Consolas" w:cs="Consolas"/>
+          <w:color w:val="000000"/>
+          <w:sz w:val="19"/>
+          <w:szCs w:val="19"/>
+          <w:lang w:val="en-US"/>
+        </w:rPr>
+      </w:pPr>
+      <w:proofErr w:type="spellStart"/>
+      <w:proofErr w:type="gramStart"/>
+      <w:r>
+        <w:rPr>
+          <w:rFonts w:ascii="Consolas" w:eastAsia="Calibri" w:hAnsi="Consolas" w:cs="Consolas"/>
+          <w:color w:val="000000"/>
+          <w:sz w:val="19"/>
+          <w:szCs w:val="19"/>
+          <w:lang w:val="en-US"/>
+        </w:rPr>
+        <w:t>mov</w:t>
+      </w:r>
+      <w:proofErr w:type="spellEnd"/>
+      <w:proofErr w:type="gramEnd"/>
+      <w:r>
+        <w:rPr>
+          <w:rFonts w:ascii="Consolas" w:eastAsia="Calibri" w:hAnsi="Consolas" w:cs="Consolas"/>
+          <w:color w:val="000000"/>
+          <w:sz w:val="19"/>
+          <w:szCs w:val="19"/>
+          <w:lang w:val="en-US"/>
+        </w:rPr>
+        <w:t xml:space="preserve"> </w:t>
+      </w:r>
+      <w:proofErr w:type="spellStart"/>
+      <w:r>
+        <w:rPr>
+          <w:rFonts w:ascii="Consolas" w:eastAsia="Calibri" w:hAnsi="Consolas" w:cs="Consolas"/>
+          <w:color w:val="000000"/>
+          <w:sz w:val="19"/>
+          <w:szCs w:val="19"/>
+          <w:lang w:val="en-US"/>
+        </w:rPr>
+        <w:t>ah,bl</w:t>
+      </w:r>
+      <w:proofErr w:type="spellEnd"/>
+    </w:p>
+    <w:p>
+      <w:pPr>
+        <w:autoSpaceDE w:val="0"/>
+        <w:autoSpaceDN w:val="0"/>
+        <w:adjustRightInd w:val="0"/>
+        <w:spacing w:after="0" w:line="240" w:lineRule="auto"/>
+        <w:rPr>
+          <w:rFonts w:ascii="Consolas" w:eastAsia="Calibri" w:hAnsi="Consolas" w:cs="Consolas"/>
+          <w:color w:val="000000"/>
+          <w:sz w:val="19"/>
+          <w:szCs w:val="19"/>
+          <w:lang w:val="en-US"/>
+        </w:rPr>
+      </w:pPr>
+      <w:proofErr w:type="spellStart"/>
+      <w:proofErr w:type="gramStart"/>
+      <w:r>
+        <w:rPr>
+          <w:rFonts w:ascii="Consolas" w:eastAsia="Calibri" w:hAnsi="Consolas" w:cs="Consolas"/>
+          <w:color w:val="000000"/>
+          <w:sz w:val="19"/>
+          <w:szCs w:val="19"/>
+          <w:lang w:val="en-US"/>
+        </w:rPr>
+        <w:t>mov</w:t>
+      </w:r>
+      <w:proofErr w:type="spellEnd"/>
+      <w:proofErr w:type="gramEnd"/>
+      <w:r>
+        <w:rPr>
+          <w:rFonts w:ascii="Consolas" w:eastAsia="Calibri" w:hAnsi="Consolas" w:cs="Consolas"/>
+          <w:color w:val="000000"/>
+          <w:sz w:val="19"/>
+          <w:szCs w:val="19"/>
+          <w:lang w:val="en-US"/>
+        </w:rPr>
+        <w:t xml:space="preserve"> </w:t>
+      </w:r>
+      <w:proofErr w:type="spellStart"/>
+      <w:r>
+        <w:rPr>
+          <w:rFonts w:ascii="Consolas" w:eastAsia="Calibri" w:hAnsi="Consolas" w:cs="Consolas"/>
+          <w:color w:val="000000"/>
+          <w:sz w:val="19"/>
+          <w:szCs w:val="19"/>
+          <w:lang w:val="en-US"/>
+        </w:rPr>
+        <w:t>al,bh</w:t>
+      </w:r>
+      <w:proofErr w:type="spellEnd"/>
+    </w:p>
+    <w:p>
+      <w:pPr>
+        <w:autoSpaceDE w:val="0"/>
+        <w:autoSpaceDN w:val="0"/>
+        <w:adjustRightInd w:val="0"/>
+        <w:spacing w:after="0" w:line="240" w:lineRule="auto"/>
+        <w:rPr>
+          <w:rFonts w:ascii="Consolas" w:eastAsia="Calibri" w:hAnsi="Consolas" w:cs="Consolas"/>
+          <w:color w:val="000000"/>
+          <w:sz w:val="19"/>
+          <w:szCs w:val="19"/>
+          <w:lang w:val="en-US"/>
+        </w:rPr>
+      </w:pPr>
+      <w:proofErr w:type="spellStart"/>
+      <w:proofErr w:type="gramStart"/>
+      <w:r>
+        <w:rPr>
+          <w:rFonts w:ascii="Consolas" w:eastAsia="Calibri" w:hAnsi="Consolas" w:cs="Consolas"/>
+          <w:color w:val="000000"/>
+          <w:sz w:val="19"/>
+          <w:szCs w:val="19"/>
+          <w:lang w:val="en-US"/>
+        </w:rPr>
+        <w:t>jmp</w:t>
+      </w:r>
+      <w:proofErr w:type="spellEnd"/>
+      <w:proofErr w:type="gramEnd"/>
+      <w:r>
+        <w:rPr>
+          <w:rFonts w:ascii="Consolas" w:eastAsia="Calibri" w:hAnsi="Consolas" w:cs="Consolas"/>
+          <w:color w:val="000000"/>
+          <w:sz w:val="19"/>
+          <w:szCs w:val="19"/>
+          <w:lang w:val="en-US"/>
+        </w:rPr>
+        <w:t xml:space="preserve"> m3</w:t>
       </w:r>
     </w:p>
     <w:p>
@@ -2155,40 +2850,66 @@
           <w:lang w:val="en-US"/>
         </w:rPr>
       </w:pPr>
-      <w:r>
-        <w:rPr>
-          <w:rFonts w:ascii="Consolas" w:eastAsia="Calibri" w:hAnsi="Consolas" w:cs="Consolas"/>
-          <w:color w:val="000000"/>
-          <w:sz w:val="19"/>
-          <w:szCs w:val="19"/>
-          <w:lang w:val="en-US"/>
-        </w:rPr>
-        <w:t xml:space="preserve">add eax,4282 </w:t>
-      </w:r>
-    </w:p>
-    <w:p>
-      <w:pPr>
-        <w:autoSpaceDE w:val="0"/>
-        <w:autoSpaceDN w:val="0"/>
-        <w:adjustRightInd w:val="0"/>
-        <w:spacing w:after="0" w:line="240" w:lineRule="auto"/>
-        <w:rPr>
-          <w:rFonts w:ascii="Consolas" w:eastAsia="Calibri" w:hAnsi="Consolas" w:cs="Consolas"/>
-          <w:color w:val="000000"/>
-          <w:sz w:val="19"/>
-          <w:szCs w:val="19"/>
-          <w:lang w:val="en-US"/>
-        </w:rPr>
-      </w:pPr>
-      <w:r>
-        <w:rPr>
-          <w:rFonts w:ascii="Consolas" w:eastAsia="Calibri" w:hAnsi="Consolas" w:cs="Consolas"/>
-          <w:color w:val="000000"/>
-          <w:sz w:val="19"/>
-          <w:szCs w:val="19"/>
-          <w:lang w:val="en-US"/>
-        </w:rPr>
-        <w:t>jmp m3</w:t>
+      <w:proofErr w:type="gramStart"/>
+      <w:r>
+        <w:rPr>
+          <w:rFonts w:ascii="Consolas" w:eastAsia="Calibri" w:hAnsi="Consolas" w:cs="Consolas"/>
+          <w:color w:val="000000"/>
+          <w:sz w:val="19"/>
+          <w:szCs w:val="19"/>
+          <w:lang w:val="en-US"/>
+        </w:rPr>
+        <w:t>add</w:t>
+      </w:r>
+      <w:proofErr w:type="gramEnd"/>
+      <w:r>
+        <w:rPr>
+          <w:rFonts w:ascii="Consolas" w:eastAsia="Calibri" w:hAnsi="Consolas" w:cs="Consolas"/>
+          <w:color w:val="000000"/>
+          <w:sz w:val="19"/>
+          <w:szCs w:val="19"/>
+          <w:lang w:val="en-US"/>
+        </w:rPr>
+        <w:t xml:space="preserve"> eax,4282 </w:t>
+      </w:r>
+    </w:p>
+    <w:p>
+      <w:pPr>
+        <w:autoSpaceDE w:val="0"/>
+        <w:autoSpaceDN w:val="0"/>
+        <w:adjustRightInd w:val="0"/>
+        <w:spacing w:after="0" w:line="240" w:lineRule="auto"/>
+        <w:rPr>
+          <w:rFonts w:ascii="Consolas" w:eastAsia="Calibri" w:hAnsi="Consolas" w:cs="Consolas"/>
+          <w:color w:val="000000"/>
+          <w:sz w:val="19"/>
+          <w:szCs w:val="19"/>
+          <w:lang w:val="en-US"/>
+        </w:rPr>
+      </w:pPr>
+      <w:proofErr w:type="spellStart"/>
+      <w:proofErr w:type="gramStart"/>
+      <w:r>
+        <w:rPr>
+          <w:rFonts w:ascii="Consolas" w:eastAsia="Calibri" w:hAnsi="Consolas" w:cs="Consolas"/>
+          <w:color w:val="000000"/>
+          <w:sz w:val="19"/>
+          <w:szCs w:val="19"/>
+          <w:lang w:val="en-US"/>
+        </w:rPr>
+        <w:t>jmp</w:t>
+      </w:r>
+      <w:proofErr w:type="spellEnd"/>
+      <w:proofErr w:type="gramEnd"/>
+      <w:r>
+        <w:rPr>
+          <w:rFonts w:ascii="Consolas" w:eastAsia="Calibri" w:hAnsi="Consolas" w:cs="Consolas"/>
+          <w:color w:val="000000"/>
+          <w:sz w:val="19"/>
+          <w:szCs w:val="19"/>
+          <w:lang w:val="en-US"/>
+        </w:rPr>
+        <w:t xml:space="preserve"> m3</w:t>
       </w:r>
     </w:p>
     <w:p>
@@ -2245,216 +2966,395 @@
           <w:lang w:val="en-US"/>
         </w:rPr>
       </w:pPr>
-      <w:r>
-        <w:rPr>
-          <w:rFonts w:ascii="Consolas" w:eastAsia="Calibri" w:hAnsi="Consolas" w:cs="Consolas"/>
-          <w:color w:val="000000"/>
-          <w:sz w:val="19"/>
-          <w:szCs w:val="19"/>
-          <w:lang w:val="en-US"/>
-        </w:rPr>
-        <w:t>mov R,ax</w:t>
-      </w:r>
-    </w:p>
-    <w:p>
-      <w:pPr>
-        <w:autoSpaceDE w:val="0"/>
-        <w:autoSpaceDN w:val="0"/>
-        <w:adjustRightInd w:val="0"/>
-        <w:spacing w:after="0" w:line="240" w:lineRule="auto"/>
-        <w:rPr>
-          <w:rFonts w:ascii="Consolas" w:eastAsia="Calibri" w:hAnsi="Consolas" w:cs="Consolas"/>
-          <w:color w:val="000000"/>
-          <w:sz w:val="19"/>
-          <w:szCs w:val="19"/>
-          <w:lang w:val="en-US"/>
-        </w:rPr>
-      </w:pPr>
-    </w:p>
-    <w:p>
-      <w:pPr>
-        <w:autoSpaceDE w:val="0"/>
-        <w:autoSpaceDN w:val="0"/>
-        <w:adjustRightInd w:val="0"/>
-        <w:spacing w:after="0" w:line="240" w:lineRule="auto"/>
-        <w:rPr>
-          <w:rFonts w:ascii="Consolas" w:eastAsia="Calibri" w:hAnsi="Consolas" w:cs="Consolas"/>
-          <w:color w:val="000000"/>
-          <w:sz w:val="19"/>
-          <w:szCs w:val="19"/>
-          <w:lang w:val="en-US"/>
-        </w:rPr>
-      </w:pPr>
-      <w:r>
-        <w:rPr>
-          <w:rFonts w:ascii="Consolas" w:eastAsia="Calibri" w:hAnsi="Consolas" w:cs="Consolas"/>
-          <w:color w:val="000000"/>
-          <w:sz w:val="19"/>
-          <w:szCs w:val="19"/>
-          <w:lang w:val="en-US"/>
-        </w:rPr>
-        <w:t>mov ebx,0</w:t>
-      </w:r>
-    </w:p>
-    <w:p>
-      <w:pPr>
-        <w:autoSpaceDE w:val="0"/>
-        <w:autoSpaceDN w:val="0"/>
-        <w:adjustRightInd w:val="0"/>
-        <w:spacing w:after="0" w:line="240" w:lineRule="auto"/>
-        <w:rPr>
-          <w:rFonts w:ascii="Consolas" w:eastAsia="Calibri" w:hAnsi="Consolas" w:cs="Consolas"/>
-          <w:color w:val="000000"/>
-          <w:sz w:val="19"/>
-          <w:szCs w:val="19"/>
-          <w:lang w:val="en-US"/>
-        </w:rPr>
-      </w:pPr>
-      <w:r>
-        <w:rPr>
-          <w:rFonts w:ascii="Consolas" w:eastAsia="Calibri" w:hAnsi="Consolas" w:cs="Consolas"/>
-          <w:color w:val="000000"/>
-          <w:sz w:val="19"/>
-          <w:szCs w:val="19"/>
-          <w:lang w:val="en-US"/>
-        </w:rPr>
-        <w:t>mov ebx,eax</w:t>
-      </w:r>
-    </w:p>
-    <w:p>
-      <w:pPr>
-        <w:autoSpaceDE w:val="0"/>
-        <w:autoSpaceDN w:val="0"/>
-        <w:adjustRightInd w:val="0"/>
-        <w:spacing w:after="0" w:line="240" w:lineRule="auto"/>
-        <w:rPr>
-          <w:rFonts w:ascii="Consolas" w:eastAsia="Calibri" w:hAnsi="Consolas" w:cs="Consolas"/>
-          <w:color w:val="000000"/>
-          <w:sz w:val="19"/>
-          <w:szCs w:val="19"/>
-          <w:lang w:val="en-US"/>
-        </w:rPr>
-      </w:pPr>
-      <w:r>
-        <w:rPr>
-          <w:rFonts w:ascii="Consolas" w:eastAsia="Calibri" w:hAnsi="Consolas" w:cs="Consolas"/>
-          <w:color w:val="000000"/>
-          <w:sz w:val="19"/>
-          <w:szCs w:val="19"/>
-          <w:lang w:val="en-US"/>
-        </w:rPr>
-        <w:t>mov ecx,0</w:t>
-      </w:r>
-    </w:p>
-    <w:p>
-      <w:pPr>
-        <w:autoSpaceDE w:val="0"/>
-        <w:autoSpaceDN w:val="0"/>
-        <w:adjustRightInd w:val="0"/>
-        <w:spacing w:after="0" w:line="240" w:lineRule="auto"/>
-        <w:rPr>
-          <w:rFonts w:ascii="Consolas" w:eastAsia="Calibri" w:hAnsi="Consolas" w:cs="Consolas"/>
-          <w:color w:val="000000"/>
-          <w:sz w:val="19"/>
-          <w:szCs w:val="19"/>
-          <w:lang w:val="en-US"/>
-        </w:rPr>
-      </w:pPr>
-    </w:p>
-    <w:p>
-      <w:pPr>
-        <w:autoSpaceDE w:val="0"/>
-        <w:autoSpaceDN w:val="0"/>
-        <w:adjustRightInd w:val="0"/>
-        <w:spacing w:after="0" w:line="240" w:lineRule="auto"/>
-        <w:rPr>
-          <w:rFonts w:ascii="Consolas" w:eastAsia="Calibri" w:hAnsi="Consolas" w:cs="Consolas"/>
-          <w:color w:val="000000"/>
-          <w:sz w:val="19"/>
-          <w:szCs w:val="19"/>
-        </w:rPr>
-      </w:pPr>
-      <w:r>
-        <w:rPr>
-          <w:rFonts w:ascii="Consolas" w:eastAsia="Calibri" w:hAnsi="Consolas" w:cs="Consolas"/>
-          <w:color w:val="000000"/>
-          <w:sz w:val="19"/>
-          <w:szCs w:val="19"/>
-        </w:rPr>
-        <w:t xml:space="preserve">_loop: </w:t>
-      </w:r>
-    </w:p>
-    <w:p>
-      <w:pPr>
-        <w:autoSpaceDE w:val="0"/>
-        <w:autoSpaceDN w:val="0"/>
-        <w:adjustRightInd w:val="0"/>
-        <w:spacing w:after="0" w:line="240" w:lineRule="auto"/>
-        <w:rPr>
-          <w:rFonts w:ascii="Consolas" w:eastAsia="Calibri" w:hAnsi="Consolas" w:cs="Consolas"/>
-          <w:color w:val="000000"/>
-          <w:sz w:val="19"/>
-          <w:szCs w:val="19"/>
-        </w:rPr>
-      </w:pPr>
-      <w:r>
-        <w:rPr>
-          <w:rFonts w:ascii="Consolas" w:eastAsia="Calibri" w:hAnsi="Consolas" w:cs="Consolas"/>
-          <w:color w:val="000000"/>
-          <w:sz w:val="19"/>
-          <w:szCs w:val="19"/>
-        </w:rPr>
-        <w:t>shr al,1 ;сдвиг вправо на 1 число</w:t>
-      </w:r>
-    </w:p>
-    <w:p>
-      <w:pPr>
-        <w:autoSpaceDE w:val="0"/>
-        <w:autoSpaceDN w:val="0"/>
-        <w:adjustRightInd w:val="0"/>
-        <w:spacing w:after="0" w:line="240" w:lineRule="auto"/>
-        <w:rPr>
-          <w:rFonts w:ascii="Consolas" w:eastAsia="Calibri" w:hAnsi="Consolas" w:cs="Consolas"/>
-          <w:color w:val="000000"/>
-          <w:sz w:val="19"/>
-          <w:szCs w:val="19"/>
-          <w:lang w:val="en-US"/>
-        </w:rPr>
-      </w:pPr>
-      <w:r>
-        <w:rPr>
-          <w:rFonts w:ascii="Consolas" w:eastAsia="Calibri" w:hAnsi="Consolas" w:cs="Consolas"/>
-          <w:color w:val="000000"/>
-          <w:sz w:val="19"/>
-          <w:szCs w:val="19"/>
-          <w:lang w:val="en-US"/>
-        </w:rPr>
-        <w:t>adc ecx,0 ; add with carry</w:t>
-      </w:r>
-    </w:p>
-    <w:p>
-      <w:pPr>
-        <w:autoSpaceDE w:val="0"/>
-        <w:autoSpaceDN w:val="0"/>
-        <w:adjustRightInd w:val="0"/>
-        <w:spacing w:after="0" w:line="240" w:lineRule="auto"/>
-        <w:rPr>
-          <w:rFonts w:ascii="Consolas" w:eastAsia="Calibri" w:hAnsi="Consolas" w:cs="Consolas"/>
-          <w:color w:val="000000"/>
-          <w:sz w:val="19"/>
-          <w:szCs w:val="19"/>
-          <w:lang w:val="en-US"/>
-        </w:rPr>
-      </w:pPr>
-      <w:r>
-        <w:rPr>
-          <w:rFonts w:ascii="Consolas" w:eastAsia="Calibri" w:hAnsi="Consolas" w:cs="Consolas"/>
-          <w:color w:val="000000"/>
-          <w:sz w:val="19"/>
-          <w:szCs w:val="19"/>
-          <w:lang w:val="en-US"/>
-        </w:rPr>
-        <w:t xml:space="preserve">test al,al ; </w:t>
+      <w:proofErr w:type="spellStart"/>
+      <w:proofErr w:type="gramStart"/>
+      <w:r>
+        <w:rPr>
+          <w:rFonts w:ascii="Consolas" w:eastAsia="Calibri" w:hAnsi="Consolas" w:cs="Consolas"/>
+          <w:color w:val="000000"/>
+          <w:sz w:val="19"/>
+          <w:szCs w:val="19"/>
+          <w:lang w:val="en-US"/>
+        </w:rPr>
+        <w:t>mov</w:t>
+      </w:r>
+      <w:proofErr w:type="spellEnd"/>
+      <w:proofErr w:type="gramEnd"/>
+      <w:r>
+        <w:rPr>
+          <w:rFonts w:ascii="Consolas" w:eastAsia="Calibri" w:hAnsi="Consolas" w:cs="Consolas"/>
+          <w:color w:val="000000"/>
+          <w:sz w:val="19"/>
+          <w:szCs w:val="19"/>
+          <w:lang w:val="en-US"/>
+        </w:rPr>
+        <w:t xml:space="preserve"> </w:t>
+      </w:r>
+      <w:proofErr w:type="spellStart"/>
+      <w:r>
+        <w:rPr>
+          <w:rFonts w:ascii="Consolas" w:eastAsia="Calibri" w:hAnsi="Consolas" w:cs="Consolas"/>
+          <w:color w:val="000000"/>
+          <w:sz w:val="19"/>
+          <w:szCs w:val="19"/>
+          <w:lang w:val="en-US"/>
+        </w:rPr>
+        <w:t>R,ax</w:t>
+      </w:r>
+      <w:proofErr w:type="spellEnd"/>
+    </w:p>
+    <w:p>
+      <w:pPr>
+        <w:autoSpaceDE w:val="0"/>
+        <w:autoSpaceDN w:val="0"/>
+        <w:adjustRightInd w:val="0"/>
+        <w:spacing w:after="0" w:line="240" w:lineRule="auto"/>
+        <w:rPr>
+          <w:rFonts w:ascii="Consolas" w:eastAsia="Calibri" w:hAnsi="Consolas" w:cs="Consolas"/>
+          <w:color w:val="000000"/>
+          <w:sz w:val="19"/>
+          <w:szCs w:val="19"/>
+          <w:lang w:val="en-US"/>
+        </w:rPr>
+      </w:pPr>
+    </w:p>
+    <w:p>
+      <w:pPr>
+        <w:autoSpaceDE w:val="0"/>
+        <w:autoSpaceDN w:val="0"/>
+        <w:adjustRightInd w:val="0"/>
+        <w:spacing w:after="0" w:line="240" w:lineRule="auto"/>
+        <w:rPr>
+          <w:rFonts w:ascii="Consolas" w:eastAsia="Calibri" w:hAnsi="Consolas" w:cs="Consolas"/>
+          <w:color w:val="000000"/>
+          <w:sz w:val="19"/>
+          <w:szCs w:val="19"/>
+          <w:lang w:val="en-US"/>
+        </w:rPr>
+      </w:pPr>
+      <w:proofErr w:type="spellStart"/>
+      <w:proofErr w:type="gramStart"/>
+      <w:r>
+        <w:rPr>
+          <w:rFonts w:ascii="Consolas" w:eastAsia="Calibri" w:hAnsi="Consolas" w:cs="Consolas"/>
+          <w:color w:val="000000"/>
+          <w:sz w:val="19"/>
+          <w:szCs w:val="19"/>
+          <w:lang w:val="en-US"/>
+        </w:rPr>
+        <w:t>mov</w:t>
+      </w:r>
+      <w:proofErr w:type="spellEnd"/>
+      <w:proofErr w:type="gramEnd"/>
+      <w:r>
+        <w:rPr>
+          <w:rFonts w:ascii="Consolas" w:eastAsia="Calibri" w:hAnsi="Consolas" w:cs="Consolas"/>
+          <w:color w:val="000000"/>
+          <w:sz w:val="19"/>
+          <w:szCs w:val="19"/>
+          <w:lang w:val="en-US"/>
+        </w:rPr>
+        <w:t xml:space="preserve"> ebx,0</w:t>
+      </w:r>
+    </w:p>
+    <w:p>
+      <w:pPr>
+        <w:autoSpaceDE w:val="0"/>
+        <w:autoSpaceDN w:val="0"/>
+        <w:adjustRightInd w:val="0"/>
+        <w:spacing w:after="0" w:line="240" w:lineRule="auto"/>
+        <w:rPr>
+          <w:rFonts w:ascii="Consolas" w:eastAsia="Calibri" w:hAnsi="Consolas" w:cs="Consolas"/>
+          <w:color w:val="000000"/>
+          <w:sz w:val="19"/>
+          <w:szCs w:val="19"/>
+          <w:lang w:val="en-US"/>
+        </w:rPr>
+      </w:pPr>
+      <w:proofErr w:type="spellStart"/>
+      <w:proofErr w:type="gramStart"/>
+      <w:r>
+        <w:rPr>
+          <w:rFonts w:ascii="Consolas" w:eastAsia="Calibri" w:hAnsi="Consolas" w:cs="Consolas"/>
+          <w:color w:val="000000"/>
+          <w:sz w:val="19"/>
+          <w:szCs w:val="19"/>
+          <w:lang w:val="en-US"/>
+        </w:rPr>
+        <w:t>mov</w:t>
+      </w:r>
+      <w:proofErr w:type="spellEnd"/>
+      <w:proofErr w:type="gramEnd"/>
+      <w:r>
+        <w:rPr>
+          <w:rFonts w:ascii="Consolas" w:eastAsia="Calibri" w:hAnsi="Consolas" w:cs="Consolas"/>
+          <w:color w:val="000000"/>
+          <w:sz w:val="19"/>
+          <w:szCs w:val="19"/>
+          <w:lang w:val="en-US"/>
+        </w:rPr>
+        <w:t xml:space="preserve"> </w:t>
+      </w:r>
+      <w:proofErr w:type="spellStart"/>
+      <w:r>
+        <w:rPr>
+          <w:rFonts w:ascii="Consolas" w:eastAsia="Calibri" w:hAnsi="Consolas" w:cs="Consolas"/>
+          <w:color w:val="000000"/>
+          <w:sz w:val="19"/>
+          <w:szCs w:val="19"/>
+          <w:lang w:val="en-US"/>
+        </w:rPr>
+        <w:t>ebx,eax</w:t>
+      </w:r>
+      <w:proofErr w:type="spellEnd"/>
+    </w:p>
+    <w:p>
+      <w:pPr>
+        <w:autoSpaceDE w:val="0"/>
+        <w:autoSpaceDN w:val="0"/>
+        <w:adjustRightInd w:val="0"/>
+        <w:spacing w:after="0" w:line="240" w:lineRule="auto"/>
+        <w:rPr>
+          <w:rFonts w:ascii="Consolas" w:eastAsia="Calibri" w:hAnsi="Consolas" w:cs="Consolas"/>
+          <w:color w:val="000000"/>
+          <w:sz w:val="19"/>
+          <w:szCs w:val="19"/>
+          <w:lang w:val="en-US"/>
+        </w:rPr>
+      </w:pPr>
+      <w:proofErr w:type="spellStart"/>
+      <w:proofErr w:type="gramStart"/>
+      <w:r>
+        <w:rPr>
+          <w:rFonts w:ascii="Consolas" w:eastAsia="Calibri" w:hAnsi="Consolas" w:cs="Consolas"/>
+          <w:color w:val="000000"/>
+          <w:sz w:val="19"/>
+          <w:szCs w:val="19"/>
+          <w:lang w:val="en-US"/>
+        </w:rPr>
+        <w:t>mov</w:t>
+      </w:r>
+      <w:proofErr w:type="spellEnd"/>
+      <w:proofErr w:type="gramEnd"/>
+      <w:r>
+        <w:rPr>
+          <w:rFonts w:ascii="Consolas" w:eastAsia="Calibri" w:hAnsi="Consolas" w:cs="Consolas"/>
+          <w:color w:val="000000"/>
+          <w:sz w:val="19"/>
+          <w:szCs w:val="19"/>
+          <w:lang w:val="en-US"/>
+        </w:rPr>
+        <w:t xml:space="preserve"> ecx,0</w:t>
+      </w:r>
+    </w:p>
+    <w:p>
+      <w:pPr>
+        <w:autoSpaceDE w:val="0"/>
+        <w:autoSpaceDN w:val="0"/>
+        <w:adjustRightInd w:val="0"/>
+        <w:spacing w:after="0" w:line="240" w:lineRule="auto"/>
+        <w:rPr>
+          <w:rFonts w:ascii="Consolas" w:eastAsia="Calibri" w:hAnsi="Consolas" w:cs="Consolas"/>
+          <w:color w:val="000000"/>
+          <w:sz w:val="19"/>
+          <w:szCs w:val="19"/>
+          <w:lang w:val="en-US"/>
+        </w:rPr>
+      </w:pPr>
+    </w:p>
+    <w:p>
+      <w:pPr>
+        <w:autoSpaceDE w:val="0"/>
+        <w:autoSpaceDN w:val="0"/>
+        <w:adjustRightInd w:val="0"/>
+        <w:spacing w:after="0" w:line="240" w:lineRule="auto"/>
+        <w:rPr>
+          <w:rFonts w:ascii="Consolas" w:eastAsia="Calibri" w:hAnsi="Consolas" w:cs="Consolas"/>
+          <w:color w:val="000000"/>
+          <w:sz w:val="19"/>
+          <w:szCs w:val="19"/>
+        </w:rPr>
+      </w:pPr>
+      <w:r>
+        <w:rPr>
+          <w:rFonts w:ascii="Consolas" w:eastAsia="Calibri" w:hAnsi="Consolas" w:cs="Consolas"/>
+          <w:color w:val="000000"/>
+          <w:sz w:val="19"/>
+          <w:szCs w:val="19"/>
+        </w:rPr>
+        <w:t>_</w:t>
+      </w:r>
+      <w:proofErr w:type="spellStart"/>
+      <w:r>
+        <w:rPr>
+          <w:rFonts w:ascii="Consolas" w:eastAsia="Calibri" w:hAnsi="Consolas" w:cs="Consolas"/>
+          <w:color w:val="000000"/>
+          <w:sz w:val="19"/>
+          <w:szCs w:val="19"/>
+        </w:rPr>
+        <w:t>loop</w:t>
+      </w:r>
+      <w:proofErr w:type="spellEnd"/>
+      <w:r>
+        <w:rPr>
+          <w:rFonts w:ascii="Consolas" w:eastAsia="Calibri" w:hAnsi="Consolas" w:cs="Consolas"/>
+          <w:color w:val="000000"/>
+          <w:sz w:val="19"/>
+          <w:szCs w:val="19"/>
+        </w:rPr>
+        <w:t xml:space="preserve">: </w:t>
+      </w:r>
+    </w:p>
+    <w:p>
+      <w:pPr>
+        <w:autoSpaceDE w:val="0"/>
+        <w:autoSpaceDN w:val="0"/>
+        <w:adjustRightInd w:val="0"/>
+        <w:spacing w:after="0" w:line="240" w:lineRule="auto"/>
+        <w:rPr>
+          <w:rFonts w:ascii="Consolas" w:eastAsia="Calibri" w:hAnsi="Consolas" w:cs="Consolas"/>
+          <w:color w:val="000000"/>
+          <w:sz w:val="19"/>
+          <w:szCs w:val="19"/>
+        </w:rPr>
+      </w:pPr>
+      <w:proofErr w:type="spellStart"/>
+      <w:r>
+        <w:rPr>
+          <w:rFonts w:ascii="Consolas" w:eastAsia="Calibri" w:hAnsi="Consolas" w:cs="Consolas"/>
+          <w:color w:val="000000"/>
+          <w:sz w:val="19"/>
+          <w:szCs w:val="19"/>
+        </w:rPr>
+        <w:t>shr</w:t>
+      </w:r>
+      <w:proofErr w:type="spellEnd"/>
+      <w:r>
+        <w:rPr>
+          <w:rFonts w:ascii="Consolas" w:eastAsia="Calibri" w:hAnsi="Consolas" w:cs="Consolas"/>
+          <w:color w:val="000000"/>
+          <w:sz w:val="19"/>
+          <w:szCs w:val="19"/>
+        </w:rPr>
+        <w:t xml:space="preserve"> al,</w:t>
+      </w:r>
+      <w:proofErr w:type="gramStart"/>
+      <w:r>
+        <w:rPr>
+          <w:rFonts w:ascii="Consolas" w:eastAsia="Calibri" w:hAnsi="Consolas" w:cs="Consolas"/>
+          <w:color w:val="000000"/>
+          <w:sz w:val="19"/>
+          <w:szCs w:val="19"/>
+        </w:rPr>
+        <w:t>1 ;сдвиг</w:t>
+      </w:r>
+      <w:proofErr w:type="gramEnd"/>
+      <w:r>
+        <w:rPr>
+          <w:rFonts w:ascii="Consolas" w:eastAsia="Calibri" w:hAnsi="Consolas" w:cs="Consolas"/>
+          <w:color w:val="000000"/>
+          <w:sz w:val="19"/>
+          <w:szCs w:val="19"/>
+        </w:rPr>
+        <w:t xml:space="preserve"> вправо на 1 число</w:t>
+      </w:r>
+    </w:p>
+    <w:p>
+      <w:pPr>
+        <w:autoSpaceDE w:val="0"/>
+        <w:autoSpaceDN w:val="0"/>
+        <w:adjustRightInd w:val="0"/>
+        <w:spacing w:after="0" w:line="240" w:lineRule="auto"/>
+        <w:rPr>
+          <w:rFonts w:ascii="Consolas" w:eastAsia="Calibri" w:hAnsi="Consolas" w:cs="Consolas"/>
+          <w:color w:val="000000"/>
+          <w:sz w:val="19"/>
+          <w:szCs w:val="19"/>
+          <w:lang w:val="en-US"/>
+        </w:rPr>
+      </w:pPr>
+      <w:proofErr w:type="spellStart"/>
+      <w:proofErr w:type="gramStart"/>
+      <w:r>
+        <w:rPr>
+          <w:rFonts w:ascii="Consolas" w:eastAsia="Calibri" w:hAnsi="Consolas" w:cs="Consolas"/>
+          <w:color w:val="000000"/>
+          <w:sz w:val="19"/>
+          <w:szCs w:val="19"/>
+          <w:lang w:val="en-US"/>
+        </w:rPr>
+        <w:t>adc</w:t>
+      </w:r>
+      <w:proofErr w:type="spellEnd"/>
+      <w:proofErr w:type="gramEnd"/>
+      <w:r>
+        <w:rPr>
+          <w:rFonts w:ascii="Consolas" w:eastAsia="Calibri" w:hAnsi="Consolas" w:cs="Consolas"/>
+          <w:color w:val="000000"/>
+          <w:sz w:val="19"/>
+          <w:szCs w:val="19"/>
+          <w:lang w:val="en-US"/>
+        </w:rPr>
+        <w:t xml:space="preserve"> ecx,0 ; add with carry</w:t>
+      </w:r>
+    </w:p>
+    <w:p>
+      <w:pPr>
+        <w:autoSpaceDE w:val="0"/>
+        <w:autoSpaceDN w:val="0"/>
+        <w:adjustRightInd w:val="0"/>
+        <w:spacing w:after="0" w:line="240" w:lineRule="auto"/>
+        <w:rPr>
+          <w:rFonts w:ascii="Consolas" w:eastAsia="Calibri" w:hAnsi="Consolas" w:cs="Consolas"/>
+          <w:color w:val="000000"/>
+          <w:sz w:val="19"/>
+          <w:szCs w:val="19"/>
+          <w:lang w:val="en-US"/>
+        </w:rPr>
+      </w:pPr>
+      <w:proofErr w:type="gramStart"/>
+      <w:r>
+        <w:rPr>
+          <w:rFonts w:ascii="Consolas" w:eastAsia="Calibri" w:hAnsi="Consolas" w:cs="Consolas"/>
+          <w:color w:val="000000"/>
+          <w:sz w:val="19"/>
+          <w:szCs w:val="19"/>
+          <w:lang w:val="en-US"/>
+        </w:rPr>
+        <w:t>test</w:t>
+      </w:r>
+      <w:proofErr w:type="gramEnd"/>
+      <w:r>
+        <w:rPr>
+          <w:rFonts w:ascii="Consolas" w:eastAsia="Calibri" w:hAnsi="Consolas" w:cs="Consolas"/>
+          <w:color w:val="000000"/>
+          <w:sz w:val="19"/>
+          <w:szCs w:val="19"/>
+          <w:lang w:val="en-US"/>
+        </w:rPr>
+        <w:t xml:space="preserve"> </w:t>
+      </w:r>
+      <w:proofErr w:type="spellStart"/>
+      <w:r>
+        <w:rPr>
+          <w:rFonts w:ascii="Consolas" w:eastAsia="Calibri" w:hAnsi="Consolas" w:cs="Consolas"/>
+          <w:color w:val="000000"/>
+          <w:sz w:val="19"/>
+          <w:szCs w:val="19"/>
+          <w:lang w:val="en-US"/>
+        </w:rPr>
+        <w:t>al,al</w:t>
+      </w:r>
+      <w:proofErr w:type="spellEnd"/>
+      <w:r>
+        <w:rPr>
+          <w:rFonts w:ascii="Consolas" w:eastAsia="Calibri" w:hAnsi="Consolas" w:cs="Consolas"/>
+          <w:color w:val="000000"/>
+          <w:sz w:val="19"/>
+          <w:szCs w:val="19"/>
+          <w:lang w:val="en-US"/>
+        </w:rPr>
+        <w:t xml:space="preserve"> ; </w:t>
       </w:r>
       <w:r>
         <w:rPr>
@@ -2498,111 +3398,246 @@
           <w:szCs w:val="19"/>
         </w:rPr>
       </w:pPr>
-      <w:r>
-        <w:rPr>
-          <w:rFonts w:ascii="Consolas" w:eastAsia="Calibri" w:hAnsi="Consolas" w:cs="Consolas"/>
-          <w:color w:val="000000"/>
-          <w:sz w:val="19"/>
-          <w:szCs w:val="19"/>
-        </w:rPr>
-        <w:t>jnz _loop ; перейти, если не = 0</w:t>
-      </w:r>
-    </w:p>
-    <w:p>
-      <w:pPr>
-        <w:autoSpaceDE w:val="0"/>
-        <w:autoSpaceDN w:val="0"/>
-        <w:adjustRightInd w:val="0"/>
-        <w:spacing w:after="0" w:line="240" w:lineRule="auto"/>
-        <w:rPr>
-          <w:rFonts w:ascii="Consolas" w:eastAsia="Calibri" w:hAnsi="Consolas" w:cs="Consolas"/>
-          <w:color w:val="000000"/>
-          <w:sz w:val="19"/>
-          <w:szCs w:val="19"/>
-        </w:rPr>
-      </w:pPr>
-    </w:p>
-    <w:p>
-      <w:pPr>
-        <w:autoSpaceDE w:val="0"/>
-        <w:autoSpaceDN w:val="0"/>
-        <w:adjustRightInd w:val="0"/>
-        <w:spacing w:after="0" w:line="240" w:lineRule="auto"/>
-        <w:rPr>
-          <w:rFonts w:ascii="Consolas" w:eastAsia="Calibri" w:hAnsi="Consolas" w:cs="Consolas"/>
-          <w:color w:val="000000"/>
-          <w:sz w:val="19"/>
-          <w:szCs w:val="19"/>
-        </w:rPr>
-      </w:pPr>
-      <w:r>
-        <w:rPr>
-          <w:rFonts w:ascii="Consolas" w:eastAsia="Calibri" w:hAnsi="Consolas" w:cs="Consolas"/>
-          <w:color w:val="000000"/>
-          <w:sz w:val="19"/>
-          <w:szCs w:val="19"/>
-        </w:rPr>
-        <w:t>test ecx,1 ; сравнение на четность/нечетность</w:t>
-      </w:r>
-    </w:p>
-    <w:p>
-      <w:pPr>
-        <w:autoSpaceDE w:val="0"/>
-        <w:autoSpaceDN w:val="0"/>
-        <w:adjustRightInd w:val="0"/>
-        <w:spacing w:after="0" w:line="240" w:lineRule="auto"/>
-        <w:rPr>
-          <w:rFonts w:ascii="Consolas" w:eastAsia="Calibri" w:hAnsi="Consolas" w:cs="Consolas"/>
-          <w:color w:val="000000"/>
-          <w:sz w:val="19"/>
-          <w:szCs w:val="19"/>
-        </w:rPr>
-      </w:pPr>
-    </w:p>
-    <w:p>
-      <w:pPr>
-        <w:autoSpaceDE w:val="0"/>
-        <w:autoSpaceDN w:val="0"/>
-        <w:adjustRightInd w:val="0"/>
-        <w:spacing w:after="0" w:line="240" w:lineRule="auto"/>
-        <w:rPr>
-          <w:rFonts w:ascii="Consolas" w:eastAsia="Calibri" w:hAnsi="Consolas" w:cs="Consolas"/>
-          <w:color w:val="000000"/>
-          <w:sz w:val="19"/>
-          <w:szCs w:val="19"/>
-        </w:rPr>
-      </w:pPr>
-      <w:r>
-        <w:rPr>
-          <w:rFonts w:ascii="Consolas" w:eastAsia="Calibri" w:hAnsi="Consolas" w:cs="Consolas"/>
-          <w:color w:val="000000"/>
-          <w:sz w:val="19"/>
-          <w:szCs w:val="19"/>
-        </w:rPr>
-        <w:t xml:space="preserve">jp adr1 ; четный результат </w:t>
-      </w:r>
-    </w:p>
-    <w:p>
-      <w:pPr>
-        <w:autoSpaceDE w:val="0"/>
-        <w:autoSpaceDN w:val="0"/>
-        <w:adjustRightInd w:val="0"/>
-        <w:spacing w:after="0" w:line="240" w:lineRule="auto"/>
-        <w:rPr>
-          <w:rFonts w:ascii="Consolas" w:eastAsia="Calibri" w:hAnsi="Consolas" w:cs="Consolas"/>
-          <w:color w:val="000000"/>
-          <w:sz w:val="19"/>
-          <w:szCs w:val="19"/>
-        </w:rPr>
-      </w:pPr>
-      <w:r>
-        <w:rPr>
-          <w:rFonts w:ascii="Consolas" w:eastAsia="Calibri" w:hAnsi="Consolas" w:cs="Consolas"/>
-          <w:color w:val="000000"/>
-          <w:sz w:val="19"/>
-          <w:szCs w:val="19"/>
-        </w:rPr>
-        <w:t>jnp adr2 ; нечетный результат</w:t>
+      <w:proofErr w:type="spellStart"/>
+      <w:r>
+        <w:rPr>
+          <w:rFonts w:ascii="Consolas" w:eastAsia="Calibri" w:hAnsi="Consolas" w:cs="Consolas"/>
+          <w:color w:val="000000"/>
+          <w:sz w:val="19"/>
+          <w:szCs w:val="19"/>
+        </w:rPr>
+        <w:t>jnz</w:t>
+      </w:r>
+      <w:proofErr w:type="spellEnd"/>
+      <w:r>
+        <w:rPr>
+          <w:rFonts w:ascii="Consolas" w:eastAsia="Calibri" w:hAnsi="Consolas" w:cs="Consolas"/>
+          <w:color w:val="000000"/>
+          <w:sz w:val="19"/>
+          <w:szCs w:val="19"/>
+        </w:rPr>
+        <w:t xml:space="preserve"> _</w:t>
+      </w:r>
+      <w:proofErr w:type="spellStart"/>
+      <w:proofErr w:type="gramStart"/>
+      <w:r>
+        <w:rPr>
+          <w:rFonts w:ascii="Consolas" w:eastAsia="Calibri" w:hAnsi="Consolas" w:cs="Consolas"/>
+          <w:color w:val="000000"/>
+          <w:sz w:val="19"/>
+          <w:szCs w:val="19"/>
+        </w:rPr>
+        <w:t>loop</w:t>
+      </w:r>
+      <w:proofErr w:type="spellEnd"/>
+      <w:r>
+        <w:rPr>
+          <w:rFonts w:ascii="Consolas" w:eastAsia="Calibri" w:hAnsi="Consolas" w:cs="Consolas"/>
+          <w:color w:val="000000"/>
+          <w:sz w:val="19"/>
+          <w:szCs w:val="19"/>
+        </w:rPr>
+        <w:t xml:space="preserve"> ;</w:t>
+      </w:r>
+      <w:proofErr w:type="gramEnd"/>
+      <w:r>
+        <w:rPr>
+          <w:rFonts w:ascii="Consolas" w:eastAsia="Calibri" w:hAnsi="Consolas" w:cs="Consolas"/>
+          <w:color w:val="000000"/>
+          <w:sz w:val="19"/>
+          <w:szCs w:val="19"/>
+        </w:rPr>
+        <w:t xml:space="preserve"> перейти, если не = 0</w:t>
+      </w:r>
+    </w:p>
+    <w:p>
+      <w:pPr>
+        <w:autoSpaceDE w:val="0"/>
+        <w:autoSpaceDN w:val="0"/>
+        <w:adjustRightInd w:val="0"/>
+        <w:spacing w:after="0" w:line="240" w:lineRule="auto"/>
+        <w:rPr>
+          <w:rFonts w:ascii="Consolas" w:eastAsia="Calibri" w:hAnsi="Consolas" w:cs="Consolas"/>
+          <w:color w:val="000000"/>
+          <w:sz w:val="19"/>
+          <w:szCs w:val="19"/>
+        </w:rPr>
+      </w:pPr>
+    </w:p>
+    <w:p>
+      <w:pPr>
+        <w:autoSpaceDE w:val="0"/>
+        <w:autoSpaceDN w:val="0"/>
+        <w:adjustRightInd w:val="0"/>
+        <w:spacing w:after="0" w:line="240" w:lineRule="auto"/>
+        <w:rPr>
+          <w:rFonts w:ascii="Consolas" w:eastAsia="Calibri" w:hAnsi="Consolas" w:cs="Consolas"/>
+          <w:color w:val="000000"/>
+          <w:sz w:val="19"/>
+          <w:szCs w:val="19"/>
+        </w:rPr>
+      </w:pPr>
+      <w:proofErr w:type="spellStart"/>
+      <w:r>
+        <w:rPr>
+          <w:rFonts w:ascii="Consolas" w:eastAsia="Calibri" w:hAnsi="Consolas" w:cs="Consolas"/>
+          <w:color w:val="000000"/>
+          <w:sz w:val="19"/>
+          <w:szCs w:val="19"/>
+        </w:rPr>
+        <w:t>test</w:t>
+      </w:r>
+      <w:proofErr w:type="spellEnd"/>
+      <w:r>
+        <w:rPr>
+          <w:rFonts w:ascii="Consolas" w:eastAsia="Calibri" w:hAnsi="Consolas" w:cs="Consolas"/>
+          <w:color w:val="000000"/>
+          <w:sz w:val="19"/>
+          <w:szCs w:val="19"/>
+        </w:rPr>
+        <w:t xml:space="preserve"> ecx,</w:t>
+      </w:r>
+      <w:proofErr w:type="gramStart"/>
+      <w:r>
+        <w:rPr>
+          <w:rFonts w:ascii="Consolas" w:eastAsia="Calibri" w:hAnsi="Consolas" w:cs="Consolas"/>
+          <w:color w:val="000000"/>
+          <w:sz w:val="19"/>
+          <w:szCs w:val="19"/>
+        </w:rPr>
+        <w:t>1 ;</w:t>
+      </w:r>
+      <w:proofErr w:type="gramEnd"/>
+      <w:r>
+        <w:rPr>
+          <w:rFonts w:ascii="Consolas" w:eastAsia="Calibri" w:hAnsi="Consolas" w:cs="Consolas"/>
+          <w:color w:val="000000"/>
+          <w:sz w:val="19"/>
+          <w:szCs w:val="19"/>
+        </w:rPr>
+        <w:t xml:space="preserve"> сравнение на четность/нечетность</w:t>
+      </w:r>
+    </w:p>
+    <w:p>
+      <w:pPr>
+        <w:autoSpaceDE w:val="0"/>
+        <w:autoSpaceDN w:val="0"/>
+        <w:adjustRightInd w:val="0"/>
+        <w:spacing w:after="0" w:line="240" w:lineRule="auto"/>
+        <w:rPr>
+          <w:rFonts w:ascii="Consolas" w:eastAsia="Calibri" w:hAnsi="Consolas" w:cs="Consolas"/>
+          <w:color w:val="000000"/>
+          <w:sz w:val="19"/>
+          <w:szCs w:val="19"/>
+        </w:rPr>
+      </w:pPr>
+    </w:p>
+    <w:p>
+      <w:pPr>
+        <w:autoSpaceDE w:val="0"/>
+        <w:autoSpaceDN w:val="0"/>
+        <w:adjustRightInd w:val="0"/>
+        <w:spacing w:after="0" w:line="240" w:lineRule="auto"/>
+        <w:rPr>
+          <w:rFonts w:ascii="Consolas" w:eastAsia="Calibri" w:hAnsi="Consolas" w:cs="Consolas"/>
+          <w:color w:val="000000"/>
+          <w:sz w:val="19"/>
+          <w:szCs w:val="19"/>
+        </w:rPr>
+      </w:pPr>
+      <w:proofErr w:type="spellStart"/>
+      <w:r>
+        <w:rPr>
+          <w:rFonts w:ascii="Consolas" w:eastAsia="Calibri" w:hAnsi="Consolas" w:cs="Consolas"/>
+          <w:color w:val="000000"/>
+          <w:sz w:val="19"/>
+          <w:szCs w:val="19"/>
+        </w:rPr>
+        <w:t>jp</w:t>
+      </w:r>
+      <w:proofErr w:type="spellEnd"/>
+      <w:r>
+        <w:rPr>
+          <w:rFonts w:ascii="Consolas" w:eastAsia="Calibri" w:hAnsi="Consolas" w:cs="Consolas"/>
+          <w:color w:val="000000"/>
+          <w:sz w:val="19"/>
+          <w:szCs w:val="19"/>
+        </w:rPr>
+        <w:t xml:space="preserve"> adr</w:t>
+      </w:r>
+      <w:proofErr w:type="gramStart"/>
+      <w:r>
+        <w:rPr>
+          <w:rFonts w:ascii="Consolas" w:eastAsia="Calibri" w:hAnsi="Consolas" w:cs="Consolas"/>
+          <w:color w:val="000000"/>
+          <w:sz w:val="19"/>
+          <w:szCs w:val="19"/>
+        </w:rPr>
+        <w:t>1 ;</w:t>
+      </w:r>
+      <w:proofErr w:type="gramEnd"/>
+      <w:r>
+        <w:rPr>
+          <w:rFonts w:ascii="Consolas" w:eastAsia="Calibri" w:hAnsi="Consolas" w:cs="Consolas"/>
+          <w:color w:val="000000"/>
+          <w:sz w:val="19"/>
+          <w:szCs w:val="19"/>
+        </w:rPr>
+        <w:t xml:space="preserve"> четный результат </w:t>
+      </w:r>
+    </w:p>
+    <w:p>
+      <w:pPr>
+        <w:autoSpaceDE w:val="0"/>
+        <w:autoSpaceDN w:val="0"/>
+        <w:adjustRightInd w:val="0"/>
+        <w:spacing w:after="0" w:line="240" w:lineRule="auto"/>
+        <w:rPr>
+          <w:rFonts w:ascii="Consolas" w:eastAsia="Calibri" w:hAnsi="Consolas" w:cs="Consolas"/>
+          <w:color w:val="000000"/>
+          <w:sz w:val="19"/>
+          <w:szCs w:val="19"/>
+        </w:rPr>
+      </w:pPr>
+      <w:proofErr w:type="spellStart"/>
+      <w:r>
+        <w:rPr>
+          <w:rFonts w:ascii="Consolas" w:eastAsia="Calibri" w:hAnsi="Consolas" w:cs="Consolas"/>
+          <w:color w:val="000000"/>
+          <w:sz w:val="19"/>
+          <w:szCs w:val="19"/>
+        </w:rPr>
+        <w:t>jnp</w:t>
+      </w:r>
+      <w:proofErr w:type="spellEnd"/>
+      <w:r>
+        <w:rPr>
+          <w:rFonts w:ascii="Consolas" w:eastAsia="Calibri" w:hAnsi="Consolas" w:cs="Consolas"/>
+          <w:color w:val="000000"/>
+          <w:sz w:val="19"/>
+          <w:szCs w:val="19"/>
+        </w:rPr>
+        <w:t xml:space="preserve"> adr</w:t>
+      </w:r>
+      <w:proofErr w:type="gramStart"/>
+      <w:r>
+        <w:rPr>
+          <w:rFonts w:ascii="Consolas" w:eastAsia="Calibri" w:hAnsi="Consolas" w:cs="Consolas"/>
+          <w:color w:val="000000"/>
+          <w:sz w:val="19"/>
+          <w:szCs w:val="19"/>
+        </w:rPr>
+        <w:t>2 ;</w:t>
+      </w:r>
+      <w:proofErr w:type="gramEnd"/>
+      <w:r>
+        <w:rPr>
+          <w:rFonts w:ascii="Consolas" w:eastAsia="Calibri" w:hAnsi="Consolas" w:cs="Consolas"/>
+          <w:color w:val="000000"/>
+          <w:sz w:val="19"/>
+          <w:szCs w:val="19"/>
+        </w:rPr>
+        <w:t xml:space="preserve"> нечетный результат</w:t>
       </w:r>
     </w:p>
     <w:p>
@@ -2658,41 +3693,79 @@
           <w:lang w:val="en-US"/>
         </w:rPr>
       </w:pPr>
-      <w:r>
-        <w:rPr>
-          <w:rFonts w:ascii="Consolas" w:eastAsia="Calibri" w:hAnsi="Consolas" w:cs="Consolas"/>
-          <w:color w:val="000000"/>
-          <w:sz w:val="19"/>
-          <w:szCs w:val="19"/>
-          <w:lang w:val="en-US"/>
-        </w:rPr>
-        <w:t>and ebx,61680</w:t>
-      </w:r>
-    </w:p>
-    <w:p>
-      <w:pPr>
-        <w:autoSpaceDE w:val="0"/>
-        <w:autoSpaceDN w:val="0"/>
-        <w:adjustRightInd w:val="0"/>
-        <w:spacing w:after="0" w:line="240" w:lineRule="auto"/>
-        <w:rPr>
-          <w:rFonts w:ascii="Consolas" w:eastAsia="Calibri" w:hAnsi="Consolas" w:cs="Consolas"/>
-          <w:color w:val="000000"/>
-          <w:sz w:val="19"/>
-          <w:szCs w:val="19"/>
-          <w:lang w:val="en-US"/>
-        </w:rPr>
-      </w:pPr>
-      <w:r>
-        <w:rPr>
-          <w:rFonts w:ascii="Consolas" w:eastAsia="Calibri" w:hAnsi="Consolas" w:cs="Consolas"/>
-          <w:color w:val="000000"/>
-          <w:sz w:val="19"/>
-          <w:szCs w:val="19"/>
-          <w:lang w:val="en-US"/>
-        </w:rPr>
-        <w:t>jmp rez</w:t>
-      </w:r>
+      <w:proofErr w:type="gramStart"/>
+      <w:r>
+        <w:rPr>
+          <w:rFonts w:ascii="Consolas" w:eastAsia="Calibri" w:hAnsi="Consolas" w:cs="Consolas"/>
+          <w:color w:val="000000"/>
+          <w:sz w:val="19"/>
+          <w:szCs w:val="19"/>
+          <w:lang w:val="en-US"/>
+        </w:rPr>
+        <w:t>and</w:t>
+      </w:r>
+      <w:proofErr w:type="gramEnd"/>
+      <w:r>
+        <w:rPr>
+          <w:rFonts w:ascii="Consolas" w:eastAsia="Calibri" w:hAnsi="Consolas" w:cs="Consolas"/>
+          <w:color w:val="000000"/>
+          <w:sz w:val="19"/>
+          <w:szCs w:val="19"/>
+          <w:lang w:val="en-US"/>
+        </w:rPr>
+        <w:t xml:space="preserve"> ebx,61680</w:t>
+      </w:r>
+    </w:p>
+    <w:p>
+      <w:pPr>
+        <w:autoSpaceDE w:val="0"/>
+        <w:autoSpaceDN w:val="0"/>
+        <w:adjustRightInd w:val="0"/>
+        <w:spacing w:after="0" w:line="240" w:lineRule="auto"/>
+        <w:rPr>
+          <w:rFonts w:ascii="Consolas" w:eastAsia="Calibri" w:hAnsi="Consolas" w:cs="Consolas"/>
+          <w:color w:val="000000"/>
+          <w:sz w:val="19"/>
+          <w:szCs w:val="19"/>
+          <w:lang w:val="en-US"/>
+        </w:rPr>
+      </w:pPr>
+      <w:proofErr w:type="spellStart"/>
+      <w:proofErr w:type="gramStart"/>
+      <w:r>
+        <w:rPr>
+          <w:rFonts w:ascii="Consolas" w:eastAsia="Calibri" w:hAnsi="Consolas" w:cs="Consolas"/>
+          <w:color w:val="000000"/>
+          <w:sz w:val="19"/>
+          <w:szCs w:val="19"/>
+          <w:lang w:val="en-US"/>
+        </w:rPr>
+        <w:t>jmp</w:t>
+      </w:r>
+      <w:proofErr w:type="spellEnd"/>
+      <w:proofErr w:type="gramEnd"/>
+      <w:r>
+        <w:rPr>
+          <w:rFonts w:ascii="Consolas" w:eastAsia="Calibri" w:hAnsi="Consolas" w:cs="Consolas"/>
+          <w:color w:val="000000"/>
+          <w:sz w:val="19"/>
+          <w:szCs w:val="19"/>
+          <w:lang w:val="en-US"/>
+        </w:rPr>
+        <w:t xml:space="preserve"> </w:t>
+      </w:r>
+      <w:proofErr w:type="spellStart"/>
+      <w:r>
+        <w:rPr>
+          <w:rFonts w:ascii="Consolas" w:eastAsia="Calibri" w:hAnsi="Consolas" w:cs="Consolas"/>
+          <w:color w:val="000000"/>
+          <w:sz w:val="19"/>
+          <w:szCs w:val="19"/>
+          <w:lang w:val="en-US"/>
+        </w:rPr>
+        <w:t>rez</w:t>
+      </w:r>
+      <w:proofErr w:type="spellEnd"/>
     </w:p>
     <w:p>
       <w:pPr>
@@ -2748,211 +3821,341 @@
           <w:lang w:val="en-US"/>
         </w:rPr>
       </w:pPr>
-      <w:r>
-        <w:rPr>
-          <w:rFonts w:ascii="Consolas" w:eastAsia="Calibri" w:hAnsi="Consolas" w:cs="Consolas"/>
-          <w:color w:val="000000"/>
-          <w:sz w:val="19"/>
-          <w:szCs w:val="19"/>
-          <w:lang w:val="en-US"/>
-        </w:rPr>
-        <w:t>xor ebx,3855</w:t>
-      </w:r>
-    </w:p>
-    <w:p>
-      <w:pPr>
-        <w:autoSpaceDE w:val="0"/>
-        <w:autoSpaceDN w:val="0"/>
-        <w:adjustRightInd w:val="0"/>
-        <w:spacing w:after="0" w:line="240" w:lineRule="auto"/>
-        <w:rPr>
-          <w:rFonts w:ascii="Consolas" w:eastAsia="Calibri" w:hAnsi="Consolas" w:cs="Consolas"/>
-          <w:color w:val="000000"/>
-          <w:sz w:val="19"/>
-          <w:szCs w:val="19"/>
-          <w:lang w:val="en-US"/>
-        </w:rPr>
-      </w:pPr>
-      <w:r>
-        <w:rPr>
-          <w:rFonts w:ascii="Consolas" w:eastAsia="Calibri" w:hAnsi="Consolas" w:cs="Consolas"/>
-          <w:color w:val="000000"/>
-          <w:sz w:val="19"/>
-          <w:szCs w:val="19"/>
-          <w:lang w:val="en-US"/>
-        </w:rPr>
-        <w:t>jmp rez</w:t>
-      </w:r>
-    </w:p>
-    <w:p>
-      <w:pPr>
-        <w:autoSpaceDE w:val="0"/>
-        <w:autoSpaceDN w:val="0"/>
-        <w:adjustRightInd w:val="0"/>
-        <w:spacing w:after="0" w:line="240" w:lineRule="auto"/>
-        <w:rPr>
-          <w:rFonts w:ascii="Consolas" w:eastAsia="Calibri" w:hAnsi="Consolas" w:cs="Consolas"/>
-          <w:color w:val="000000"/>
-          <w:sz w:val="19"/>
-          <w:szCs w:val="19"/>
-          <w:lang w:val="en-US"/>
-        </w:rPr>
-      </w:pPr>
-    </w:p>
-    <w:p>
-      <w:pPr>
-        <w:autoSpaceDE w:val="0"/>
-        <w:autoSpaceDN w:val="0"/>
-        <w:adjustRightInd w:val="0"/>
-        <w:spacing w:after="0" w:line="240" w:lineRule="auto"/>
-        <w:rPr>
-          <w:rFonts w:ascii="Consolas" w:eastAsia="Calibri" w:hAnsi="Consolas" w:cs="Consolas"/>
-          <w:color w:val="000000"/>
-          <w:sz w:val="19"/>
-          <w:szCs w:val="19"/>
-          <w:lang w:val="en-US"/>
-        </w:rPr>
-      </w:pPr>
-      <w:r>
-        <w:rPr>
-          <w:rFonts w:ascii="Consolas" w:eastAsia="Calibri" w:hAnsi="Consolas" w:cs="Consolas"/>
-          <w:color w:val="000000"/>
-          <w:sz w:val="19"/>
-          <w:szCs w:val="19"/>
-          <w:lang w:val="en-US"/>
-        </w:rPr>
-        <w:t>rez:</w:t>
-      </w:r>
-    </w:p>
-    <w:p>
-      <w:pPr>
-        <w:autoSpaceDE w:val="0"/>
-        <w:autoSpaceDN w:val="0"/>
-        <w:adjustRightInd w:val="0"/>
-        <w:spacing w:after="0" w:line="240" w:lineRule="auto"/>
-        <w:rPr>
-          <w:rFonts w:ascii="Consolas" w:eastAsia="Calibri" w:hAnsi="Consolas" w:cs="Consolas"/>
-          <w:color w:val="000000"/>
-          <w:sz w:val="19"/>
-          <w:szCs w:val="19"/>
-          <w:lang w:val="en-US"/>
-        </w:rPr>
-      </w:pPr>
-      <w:r>
-        <w:rPr>
-          <w:rFonts w:ascii="Consolas" w:eastAsia="Calibri" w:hAnsi="Consolas" w:cs="Consolas"/>
-          <w:color w:val="000000"/>
-          <w:sz w:val="19"/>
-          <w:szCs w:val="19"/>
-          <w:lang w:val="en-US"/>
-        </w:rPr>
-        <w:t>mov eax,ebx</w:t>
-      </w:r>
-    </w:p>
-    <w:p>
-      <w:pPr>
-        <w:autoSpaceDE w:val="0"/>
-        <w:autoSpaceDN w:val="0"/>
-        <w:adjustRightInd w:val="0"/>
-        <w:spacing w:after="0" w:line="240" w:lineRule="auto"/>
-        <w:rPr>
-          <w:rFonts w:ascii="Consolas" w:eastAsia="Calibri" w:hAnsi="Consolas" w:cs="Consolas"/>
-          <w:color w:val="000000"/>
-          <w:sz w:val="19"/>
-          <w:szCs w:val="19"/>
-          <w:lang w:val="en-US"/>
-        </w:rPr>
-      </w:pPr>
-      <w:r>
-        <w:rPr>
-          <w:rFonts w:ascii="Consolas" w:eastAsia="Calibri" w:hAnsi="Consolas" w:cs="Consolas"/>
-          <w:color w:val="000000"/>
-          <w:sz w:val="19"/>
-          <w:szCs w:val="19"/>
-          <w:lang w:val="en-US"/>
-        </w:rPr>
-        <w:t>mov W,ax</w:t>
-      </w:r>
-    </w:p>
-    <w:p>
-      <w:pPr>
-        <w:autoSpaceDE w:val="0"/>
-        <w:autoSpaceDN w:val="0"/>
-        <w:adjustRightInd w:val="0"/>
-        <w:spacing w:after="0" w:line="240" w:lineRule="auto"/>
-        <w:rPr>
-          <w:rFonts w:ascii="Consolas" w:eastAsia="Calibri" w:hAnsi="Consolas" w:cs="Consolas"/>
-          <w:color w:val="000000"/>
-          <w:sz w:val="19"/>
-          <w:szCs w:val="19"/>
-          <w:lang w:val="en-US"/>
-        </w:rPr>
-      </w:pPr>
-    </w:p>
-    <w:p>
-      <w:pPr>
-        <w:autoSpaceDE w:val="0"/>
-        <w:autoSpaceDN w:val="0"/>
-        <w:adjustRightInd w:val="0"/>
-        <w:spacing w:after="0" w:line="240" w:lineRule="auto"/>
-        <w:rPr>
-          <w:rFonts w:ascii="Consolas" w:eastAsia="Calibri" w:hAnsi="Consolas" w:cs="Consolas"/>
-          <w:color w:val="000000"/>
-          <w:sz w:val="19"/>
-          <w:szCs w:val="19"/>
-          <w:lang w:val="en-US"/>
-        </w:rPr>
-      </w:pPr>
-    </w:p>
-    <w:p>
-      <w:pPr>
-        <w:autoSpaceDE w:val="0"/>
-        <w:autoSpaceDN w:val="0"/>
-        <w:adjustRightInd w:val="0"/>
-        <w:spacing w:after="0" w:line="240" w:lineRule="auto"/>
-        <w:rPr>
-          <w:rFonts w:ascii="Consolas" w:eastAsia="Calibri" w:hAnsi="Consolas" w:cs="Consolas"/>
-          <w:color w:val="000000"/>
-          <w:sz w:val="19"/>
-          <w:szCs w:val="19"/>
-          <w:lang w:val="en-US"/>
-        </w:rPr>
-      </w:pPr>
-      <w:r>
-        <w:rPr>
-          <w:rFonts w:ascii="Consolas" w:eastAsia="Calibri" w:hAnsi="Consolas" w:cs="Consolas"/>
-          <w:color w:val="000000"/>
-          <w:sz w:val="19"/>
-          <w:szCs w:val="19"/>
-          <w:lang w:val="en-US"/>
-        </w:rPr>
-        <w:t>exit:</w:t>
-      </w:r>
-    </w:p>
-    <w:p>
-      <w:pPr>
-        <w:autoSpaceDE w:val="0"/>
-        <w:autoSpaceDN w:val="0"/>
-        <w:adjustRightInd w:val="0"/>
-        <w:spacing w:after="0" w:line="240" w:lineRule="auto"/>
-        <w:rPr>
-          <w:rFonts w:ascii="Consolas" w:eastAsia="Calibri" w:hAnsi="Consolas" w:cs="Consolas"/>
-          <w:color w:val="000000"/>
-          <w:sz w:val="19"/>
-          <w:szCs w:val="19"/>
-          <w:lang w:val="en-US"/>
-        </w:rPr>
-      </w:pPr>
-      <w:r>
-        <w:rPr>
-          <w:rFonts w:ascii="Consolas" w:eastAsia="Calibri" w:hAnsi="Consolas" w:cs="Consolas"/>
-          <w:color w:val="000000"/>
-          <w:sz w:val="19"/>
-          <w:szCs w:val="19"/>
-          <w:lang w:val="en-US"/>
-        </w:rPr>
-        <w:t>Invoke ExitProcess,1</w:t>
-      </w:r>
+      <w:proofErr w:type="spellStart"/>
+      <w:proofErr w:type="gramStart"/>
+      <w:r>
+        <w:rPr>
+          <w:rFonts w:ascii="Consolas" w:eastAsia="Calibri" w:hAnsi="Consolas" w:cs="Consolas"/>
+          <w:color w:val="000000"/>
+          <w:sz w:val="19"/>
+          <w:szCs w:val="19"/>
+          <w:lang w:val="en-US"/>
+        </w:rPr>
+        <w:t>xor</w:t>
+      </w:r>
+      <w:proofErr w:type="spellEnd"/>
+      <w:proofErr w:type="gramEnd"/>
+      <w:r>
+        <w:rPr>
+          <w:rFonts w:ascii="Consolas" w:eastAsia="Calibri" w:hAnsi="Consolas" w:cs="Consolas"/>
+          <w:color w:val="000000"/>
+          <w:sz w:val="19"/>
+          <w:szCs w:val="19"/>
+          <w:lang w:val="en-US"/>
+        </w:rPr>
+        <w:t xml:space="preserve"> ebx,3855</w:t>
+      </w:r>
+    </w:p>
+    <w:p>
+      <w:pPr>
+        <w:autoSpaceDE w:val="0"/>
+        <w:autoSpaceDN w:val="0"/>
+        <w:adjustRightInd w:val="0"/>
+        <w:spacing w:after="0" w:line="240" w:lineRule="auto"/>
+        <w:rPr>
+          <w:rFonts w:ascii="Consolas" w:eastAsia="Calibri" w:hAnsi="Consolas" w:cs="Consolas"/>
+          <w:color w:val="000000"/>
+          <w:sz w:val="19"/>
+          <w:szCs w:val="19"/>
+          <w:lang w:val="en-US"/>
+        </w:rPr>
+      </w:pPr>
+      <w:proofErr w:type="spellStart"/>
+      <w:proofErr w:type="gramStart"/>
+      <w:r>
+        <w:rPr>
+          <w:rFonts w:ascii="Consolas" w:eastAsia="Calibri" w:hAnsi="Consolas" w:cs="Consolas"/>
+          <w:color w:val="000000"/>
+          <w:sz w:val="19"/>
+          <w:szCs w:val="19"/>
+          <w:lang w:val="en-US"/>
+        </w:rPr>
+        <w:t>jmp</w:t>
+      </w:r>
+      <w:proofErr w:type="spellEnd"/>
+      <w:proofErr w:type="gramEnd"/>
+      <w:r>
+        <w:rPr>
+          <w:rFonts w:ascii="Consolas" w:eastAsia="Calibri" w:hAnsi="Consolas" w:cs="Consolas"/>
+          <w:color w:val="000000"/>
+          <w:sz w:val="19"/>
+          <w:szCs w:val="19"/>
+          <w:lang w:val="en-US"/>
+        </w:rPr>
+        <w:t xml:space="preserve"> </w:t>
+      </w:r>
+      <w:proofErr w:type="spellStart"/>
+      <w:r>
+        <w:rPr>
+          <w:rFonts w:ascii="Consolas" w:eastAsia="Calibri" w:hAnsi="Consolas" w:cs="Consolas"/>
+          <w:color w:val="000000"/>
+          <w:sz w:val="19"/>
+          <w:szCs w:val="19"/>
+          <w:lang w:val="en-US"/>
+        </w:rPr>
+        <w:t>rez</w:t>
+      </w:r>
+      <w:proofErr w:type="spellEnd"/>
+    </w:p>
+    <w:p>
+      <w:pPr>
+        <w:autoSpaceDE w:val="0"/>
+        <w:autoSpaceDN w:val="0"/>
+        <w:adjustRightInd w:val="0"/>
+        <w:spacing w:after="0" w:line="240" w:lineRule="auto"/>
+        <w:rPr>
+          <w:rFonts w:ascii="Consolas" w:eastAsia="Calibri" w:hAnsi="Consolas" w:cs="Consolas"/>
+          <w:color w:val="000000"/>
+          <w:sz w:val="19"/>
+          <w:szCs w:val="19"/>
+          <w:lang w:val="en-US"/>
+        </w:rPr>
+      </w:pPr>
+    </w:p>
+    <w:p>
+      <w:pPr>
+        <w:autoSpaceDE w:val="0"/>
+        <w:autoSpaceDN w:val="0"/>
+        <w:adjustRightInd w:val="0"/>
+        <w:spacing w:after="0" w:line="240" w:lineRule="auto"/>
+        <w:rPr>
+          <w:rFonts w:ascii="Consolas" w:eastAsia="Calibri" w:hAnsi="Consolas" w:cs="Consolas"/>
+          <w:color w:val="000000"/>
+          <w:sz w:val="19"/>
+          <w:szCs w:val="19"/>
+          <w:lang w:val="en-US"/>
+        </w:rPr>
+      </w:pPr>
+      <w:proofErr w:type="spellStart"/>
+      <w:proofErr w:type="gramStart"/>
+      <w:r>
+        <w:rPr>
+          <w:rFonts w:ascii="Consolas" w:eastAsia="Calibri" w:hAnsi="Consolas" w:cs="Consolas"/>
+          <w:color w:val="000000"/>
+          <w:sz w:val="19"/>
+          <w:szCs w:val="19"/>
+          <w:lang w:val="en-US"/>
+        </w:rPr>
+        <w:t>rez</w:t>
+      </w:r>
+      <w:proofErr w:type="spellEnd"/>
+      <w:proofErr w:type="gramEnd"/>
+      <w:r>
+        <w:rPr>
+          <w:rFonts w:ascii="Consolas" w:eastAsia="Calibri" w:hAnsi="Consolas" w:cs="Consolas"/>
+          <w:color w:val="000000"/>
+          <w:sz w:val="19"/>
+          <w:szCs w:val="19"/>
+          <w:lang w:val="en-US"/>
+        </w:rPr>
+        <w:t>:</w:t>
+      </w:r>
+    </w:p>
+    <w:p>
+      <w:pPr>
+        <w:autoSpaceDE w:val="0"/>
+        <w:autoSpaceDN w:val="0"/>
+        <w:adjustRightInd w:val="0"/>
+        <w:spacing w:after="0" w:line="240" w:lineRule="auto"/>
+        <w:rPr>
+          <w:rFonts w:ascii="Consolas" w:eastAsia="Calibri" w:hAnsi="Consolas" w:cs="Consolas"/>
+          <w:color w:val="000000"/>
+          <w:sz w:val="19"/>
+          <w:szCs w:val="19"/>
+          <w:lang w:val="en-US"/>
+        </w:rPr>
+      </w:pPr>
+      <w:proofErr w:type="spellStart"/>
+      <w:proofErr w:type="gramStart"/>
+      <w:r>
+        <w:rPr>
+          <w:rFonts w:ascii="Consolas" w:eastAsia="Calibri" w:hAnsi="Consolas" w:cs="Consolas"/>
+          <w:color w:val="000000"/>
+          <w:sz w:val="19"/>
+          <w:szCs w:val="19"/>
+          <w:lang w:val="en-US"/>
+        </w:rPr>
+        <w:t>mov</w:t>
+      </w:r>
+      <w:proofErr w:type="spellEnd"/>
+      <w:proofErr w:type="gramEnd"/>
+      <w:r>
+        <w:rPr>
+          <w:rFonts w:ascii="Consolas" w:eastAsia="Calibri" w:hAnsi="Consolas" w:cs="Consolas"/>
+          <w:color w:val="000000"/>
+          <w:sz w:val="19"/>
+          <w:szCs w:val="19"/>
+          <w:lang w:val="en-US"/>
+        </w:rPr>
+        <w:t xml:space="preserve"> </w:t>
+      </w:r>
+      <w:proofErr w:type="spellStart"/>
+      <w:r>
+        <w:rPr>
+          <w:rFonts w:ascii="Consolas" w:eastAsia="Calibri" w:hAnsi="Consolas" w:cs="Consolas"/>
+          <w:color w:val="000000"/>
+          <w:sz w:val="19"/>
+          <w:szCs w:val="19"/>
+          <w:lang w:val="en-US"/>
+        </w:rPr>
+        <w:t>eax,ebx</w:t>
+      </w:r>
+      <w:proofErr w:type="spellEnd"/>
+    </w:p>
+    <w:p>
+      <w:pPr>
+        <w:autoSpaceDE w:val="0"/>
+        <w:autoSpaceDN w:val="0"/>
+        <w:adjustRightInd w:val="0"/>
+        <w:spacing w:after="0" w:line="240" w:lineRule="auto"/>
+        <w:rPr>
+          <w:rFonts w:ascii="Consolas" w:eastAsia="Calibri" w:hAnsi="Consolas" w:cs="Consolas"/>
+          <w:color w:val="000000"/>
+          <w:sz w:val="19"/>
+          <w:szCs w:val="19"/>
+          <w:lang w:val="en-US"/>
+        </w:rPr>
+      </w:pPr>
+      <w:proofErr w:type="spellStart"/>
+      <w:proofErr w:type="gramStart"/>
+      <w:r>
+        <w:rPr>
+          <w:rFonts w:ascii="Consolas" w:eastAsia="Calibri" w:hAnsi="Consolas" w:cs="Consolas"/>
+          <w:color w:val="000000"/>
+          <w:sz w:val="19"/>
+          <w:szCs w:val="19"/>
+          <w:lang w:val="en-US"/>
+        </w:rPr>
+        <w:t>mov</w:t>
+      </w:r>
+      <w:proofErr w:type="spellEnd"/>
+      <w:proofErr w:type="gramEnd"/>
+      <w:r>
+        <w:rPr>
+          <w:rFonts w:ascii="Consolas" w:eastAsia="Calibri" w:hAnsi="Consolas" w:cs="Consolas"/>
+          <w:color w:val="000000"/>
+          <w:sz w:val="19"/>
+          <w:szCs w:val="19"/>
+          <w:lang w:val="en-US"/>
+        </w:rPr>
+        <w:t xml:space="preserve"> </w:t>
+      </w:r>
+      <w:proofErr w:type="spellStart"/>
+      <w:r>
+        <w:rPr>
+          <w:rFonts w:ascii="Consolas" w:eastAsia="Calibri" w:hAnsi="Consolas" w:cs="Consolas"/>
+          <w:color w:val="000000"/>
+          <w:sz w:val="19"/>
+          <w:szCs w:val="19"/>
+          <w:lang w:val="en-US"/>
+        </w:rPr>
+        <w:t>W,ax</w:t>
+      </w:r>
+      <w:proofErr w:type="spellEnd"/>
+    </w:p>
+    <w:p>
+      <w:pPr>
+        <w:autoSpaceDE w:val="0"/>
+        <w:autoSpaceDN w:val="0"/>
+        <w:adjustRightInd w:val="0"/>
+        <w:spacing w:after="0" w:line="240" w:lineRule="auto"/>
+        <w:rPr>
+          <w:rFonts w:ascii="Consolas" w:eastAsia="Calibri" w:hAnsi="Consolas" w:cs="Consolas"/>
+          <w:color w:val="000000"/>
+          <w:sz w:val="19"/>
+          <w:szCs w:val="19"/>
+          <w:lang w:val="en-US"/>
+        </w:rPr>
+      </w:pPr>
+    </w:p>
+    <w:p>
+      <w:pPr>
+        <w:autoSpaceDE w:val="0"/>
+        <w:autoSpaceDN w:val="0"/>
+        <w:adjustRightInd w:val="0"/>
+        <w:spacing w:after="0" w:line="240" w:lineRule="auto"/>
+        <w:rPr>
+          <w:rFonts w:ascii="Consolas" w:eastAsia="Calibri" w:hAnsi="Consolas" w:cs="Consolas"/>
+          <w:color w:val="000000"/>
+          <w:sz w:val="19"/>
+          <w:szCs w:val="19"/>
+          <w:lang w:val="en-US"/>
+        </w:rPr>
+      </w:pPr>
+    </w:p>
+    <w:p>
+      <w:pPr>
+        <w:autoSpaceDE w:val="0"/>
+        <w:autoSpaceDN w:val="0"/>
+        <w:adjustRightInd w:val="0"/>
+        <w:spacing w:after="0" w:line="240" w:lineRule="auto"/>
+        <w:rPr>
+          <w:rFonts w:ascii="Consolas" w:eastAsia="Calibri" w:hAnsi="Consolas" w:cs="Consolas"/>
+          <w:color w:val="000000"/>
+          <w:sz w:val="19"/>
+          <w:szCs w:val="19"/>
+          <w:lang w:val="en-US"/>
+        </w:rPr>
+      </w:pPr>
+      <w:proofErr w:type="gramStart"/>
+      <w:r>
+        <w:rPr>
+          <w:rFonts w:ascii="Consolas" w:eastAsia="Calibri" w:hAnsi="Consolas" w:cs="Consolas"/>
+          <w:color w:val="000000"/>
+          <w:sz w:val="19"/>
+          <w:szCs w:val="19"/>
+          <w:lang w:val="en-US"/>
+        </w:rPr>
+        <w:t>exit</w:t>
+      </w:r>
+      <w:proofErr w:type="gramEnd"/>
+      <w:r>
+        <w:rPr>
+          <w:rFonts w:ascii="Consolas" w:eastAsia="Calibri" w:hAnsi="Consolas" w:cs="Consolas"/>
+          <w:color w:val="000000"/>
+          <w:sz w:val="19"/>
+          <w:szCs w:val="19"/>
+          <w:lang w:val="en-US"/>
+        </w:rPr>
+        <w:t>:</w:t>
+      </w:r>
+    </w:p>
+    <w:p>
+      <w:pPr>
+        <w:autoSpaceDE w:val="0"/>
+        <w:autoSpaceDN w:val="0"/>
+        <w:adjustRightInd w:val="0"/>
+        <w:spacing w:after="0" w:line="240" w:lineRule="auto"/>
+        <w:rPr>
+          <w:rFonts w:ascii="Consolas" w:eastAsia="Calibri" w:hAnsi="Consolas" w:cs="Consolas"/>
+          <w:color w:val="000000"/>
+          <w:sz w:val="19"/>
+          <w:szCs w:val="19"/>
+          <w:lang w:val="en-US"/>
+        </w:rPr>
+      </w:pPr>
+      <w:r>
+        <w:rPr>
+          <w:rFonts w:ascii="Consolas" w:eastAsia="Calibri" w:hAnsi="Consolas" w:cs="Consolas"/>
+          <w:color w:val="000000"/>
+          <w:sz w:val="19"/>
+          <w:szCs w:val="19"/>
+          <w:lang w:val="en-US"/>
+        </w:rPr>
+        <w:t>Invoke ExitProcess</w:t>
+      </w:r>
+      <w:proofErr w:type="gramStart"/>
+      <w:r>
+        <w:rPr>
+          <w:rFonts w:ascii="Consolas" w:eastAsia="Calibri" w:hAnsi="Consolas" w:cs="Consolas"/>
+          <w:color w:val="000000"/>
+          <w:sz w:val="19"/>
+          <w:szCs w:val="19"/>
+          <w:lang w:val="en-US"/>
+        </w:rPr>
+        <w:t>,1</w:t>
+      </w:r>
+      <w:proofErr w:type="gramEnd"/>
     </w:p>
     <w:p>
       <w:pPr>
@@ -4061,8 +5264,18 @@
                 <w:sz w:val="24"/>
                 <w:szCs w:val="24"/>
               </w:rPr>
-              <w:t xml:space="preserve"> &lt; 99</w:t>
-            </w:r>
+              <w:t xml:space="preserve"> </w:t>
+            </w:r>
+            <w:proofErr w:type="gramStart"/>
+            <w:r>
+              <w:rPr>
+                <w:rFonts w:ascii="Times New Roman" w:eastAsia="Calibri" w:hAnsi="Times New Roman" w:cs="Times New Roman"/>
+                <w:sz w:val="24"/>
+                <w:szCs w:val="24"/>
+              </w:rPr>
+              <w:t>&lt; 99</w:t>
+            </w:r>
+            <w:proofErr w:type="gramEnd"/>
             <w:r>
               <w:rPr>
                 <w:rFonts w:ascii="Times New Roman" w:eastAsia="Calibri" w:hAnsi="Times New Roman" w:cs="Times New Roman"/>
@@ -4112,7 +5325,16 @@
                 <w:sz w:val="24"/>
                 <w:szCs w:val="24"/>
               </w:rPr>
-              <w:t xml:space="preserve"> = ст. М </w:t>
+              <w:t xml:space="preserve"> = ст. </w:t>
+            </w:r>
+            <w:proofErr w:type="gramStart"/>
+            <w:r>
+              <w:rPr>
+                <w:rFonts w:ascii="Times New Roman" w:eastAsia="Calibri" w:hAnsi="Times New Roman" w:cs="Times New Roman"/>
+                <w:sz w:val="24"/>
+                <w:szCs w:val="24"/>
+              </w:rPr>
+              <w:t xml:space="preserve">М </w:t>
             </w:r>
             <w:r>
               <w:rPr>
@@ -4129,7 +5351,16 @@
                 <w:sz w:val="24"/>
                 <w:szCs w:val="24"/>
               </w:rPr>
-              <w:t xml:space="preserve"> мл. М</w:t>
+              <w:t xml:space="preserve"> мл</w:t>
+            </w:r>
+            <w:proofErr w:type="gramEnd"/>
+            <w:r>
+              <w:rPr>
+                <w:rFonts w:ascii="Times New Roman" w:eastAsia="Calibri" w:hAnsi="Times New Roman" w:cs="Times New Roman"/>
+                <w:sz w:val="24"/>
+                <w:szCs w:val="24"/>
+              </w:rPr>
+              <w:t>. М</w:t>
             </w:r>
           </w:p>
           <w:p>
@@ -4225,6 +5456,7 @@
               </w:rPr>
               <w:t>2</w:t>
             </w:r>
+            <w:proofErr w:type="gramStart"/>
             <w:r>
               <w:rPr>
                 <w:rFonts w:ascii="Times New Roman" w:eastAsia="Calibri" w:hAnsi="Times New Roman" w:cs="Times New Roman"/>
@@ -4240,7 +5472,16 @@
                 <w:sz w:val="24"/>
                 <w:szCs w:val="24"/>
               </w:rPr>
-              <w:t xml:space="preserve"> &gt; 99</w:t>
+              <w:t xml:space="preserve"> &gt;</w:t>
+            </w:r>
+            <w:proofErr w:type="gramEnd"/>
+            <w:r>
+              <w:rPr>
+                <w:rFonts w:ascii="Times New Roman" w:eastAsia="Calibri" w:hAnsi="Times New Roman" w:cs="Times New Roman"/>
+                <w:sz w:val="24"/>
+                <w:szCs w:val="24"/>
+              </w:rPr>
+              <w:t xml:space="preserve"> 99</w:t>
             </w:r>
             <w:r>
               <w:rPr>
@@ -4591,7 +5832,25 @@
                 <w:sz w:val="24"/>
                 <w:szCs w:val="24"/>
               </w:rPr>
-              <w:t xml:space="preserve"> – четное, то переход к АДР1, иначе к АДР2. </w:t>
+              <w:t xml:space="preserve"> – </w:t>
+            </w:r>
+            <w:proofErr w:type="gramStart"/>
+            <w:r>
+              <w:rPr>
+                <w:rFonts w:ascii="Times New Roman" w:eastAsia="Calibri" w:hAnsi="Times New Roman" w:cs="Times New Roman"/>
+                <w:sz w:val="24"/>
+                <w:szCs w:val="24"/>
+              </w:rPr>
+              <w:t>четное</w:t>
+            </w:r>
+            <w:proofErr w:type="gramEnd"/>
+            <w:r>
+              <w:rPr>
+                <w:rFonts w:ascii="Times New Roman" w:eastAsia="Calibri" w:hAnsi="Times New Roman" w:cs="Times New Roman"/>
+                <w:sz w:val="24"/>
+                <w:szCs w:val="24"/>
+              </w:rPr>
+              <w:t xml:space="preserve">, то переход к АДР1, иначе к АДР2. </w:t>
             </w:r>
           </w:p>
           <w:p>
@@ -4921,6 +6180,7 @@
               </w:rPr>
               <w:t xml:space="preserve"> </w:t>
             </w:r>
+            <w:proofErr w:type="spellStart"/>
             <w:r>
               <w:rPr>
                 <w:rFonts w:ascii="Times New Roman" w:eastAsia="Calibri" w:hAnsi="Times New Roman" w:cs="Times New Roman"/>
@@ -4930,6 +6190,7 @@
               </w:rPr>
               <w:t>xor</w:t>
             </w:r>
+            <w:proofErr w:type="spellEnd"/>
             <w:r>
               <w:rPr>
                 <w:rFonts w:ascii="Times New Roman" w:eastAsia="Calibri" w:hAnsi="Times New Roman" w:cs="Times New Roman"/>
@@ -5202,7 +6463,27 @@
                 <w:szCs w:val="24"/>
                 <w:lang w:val="en-US"/>
               </w:rPr>
-              <w:t>EE5 xor 0F0F = 11EA</w:t>
+              <w:t xml:space="preserve">EE5 </w:t>
+            </w:r>
+            <w:proofErr w:type="spellStart"/>
+            <w:r>
+              <w:rPr>
+                <w:rFonts w:ascii="Times New Roman" w:eastAsia="Calibri" w:hAnsi="Times New Roman" w:cs="Times New Roman"/>
+                <w:sz w:val="24"/>
+                <w:szCs w:val="24"/>
+                <w:lang w:val="en-US"/>
+              </w:rPr>
+              <w:t>xor</w:t>
+            </w:r>
+            <w:proofErr w:type="spellEnd"/>
+            <w:r>
+              <w:rPr>
+                <w:rFonts w:ascii="Times New Roman" w:eastAsia="Calibri" w:hAnsi="Times New Roman" w:cs="Times New Roman"/>
+                <w:sz w:val="24"/>
+                <w:szCs w:val="24"/>
+                <w:lang w:val="en-US"/>
+              </w:rPr>
+              <w:t xml:space="preserve"> 0F0F = 11EA</w:t>
             </w:r>
           </w:p>
           <w:p>
@@ -5453,6 +6734,337 @@
       <w:pPr>
         <w:jc w:val="both"/>
         <w:rPr>
+          <w:rFonts w:ascii="Times New Roman" w:hAnsi="Times New Roman" w:cs="Times New Roman"/>
+          <w:bCs/>
+          <w:sz w:val="28"/>
+          <w:szCs w:val="28"/>
+        </w:rPr>
+      </w:pPr>
+      <w:r>
+        <w:rPr>
+          <w:rFonts w:ascii="Times New Roman" w:hAnsi="Times New Roman" w:cs="Times New Roman"/>
+          <w:bCs/>
+          <w:sz w:val="28"/>
+          <w:szCs w:val="28"/>
+        </w:rPr>
+        <w:lastRenderedPageBreak/>
+        <w:t xml:space="preserve">Рассмотрим вариант, когда расчёт будет вестись через другие блоки. Это возможно, если изменить заданное значение </w:t>
+      </w:r>
+      <w:r>
+        <w:rPr>
+          <w:rFonts w:ascii="Times New Roman" w:hAnsi="Times New Roman" w:cs="Times New Roman"/>
+          <w:bCs/>
+          <w:sz w:val="28"/>
+          <w:szCs w:val="28"/>
+          <w:lang w:val="en-US"/>
+        </w:rPr>
+        <w:t>X</w:t>
+      </w:r>
+      <w:r>
+        <w:rPr>
+          <w:rFonts w:ascii="Times New Roman" w:hAnsi="Times New Roman" w:cs="Times New Roman"/>
+          <w:bCs/>
+          <w:sz w:val="28"/>
+          <w:szCs w:val="28"/>
+        </w:rPr>
+        <w:t xml:space="preserve"> на </w:t>
+      </w:r>
+      <w:r>
+        <w:rPr>
+          <w:rFonts w:ascii="Times New Roman" w:hAnsi="Times New Roman" w:cs="Times New Roman"/>
+          <w:bCs/>
+          <w:sz w:val="28"/>
+          <w:szCs w:val="28"/>
+        </w:rPr>
+        <w:t>3488</w:t>
+      </w:r>
+      <w:r>
+        <w:rPr>
+          <w:rFonts w:ascii="Times New Roman" w:hAnsi="Times New Roman" w:cs="Times New Roman"/>
+          <w:bCs/>
+          <w:sz w:val="28"/>
+          <w:szCs w:val="28"/>
+          <w:lang w:val="en-US"/>
+        </w:rPr>
+        <w:t>h</w:t>
+      </w:r>
+      <w:r>
+        <w:rPr>
+          <w:rFonts w:ascii="Times New Roman" w:hAnsi="Times New Roman" w:cs="Times New Roman"/>
+          <w:bCs/>
+          <w:sz w:val="28"/>
+          <w:szCs w:val="28"/>
+        </w:rPr>
+        <w:t>, что повлечёт за собой изменения результата сравнения в блоке 2 и изменения результата в 3м блоке:</w:t>
+      </w:r>
+    </w:p>
+    <w:p>
+      <w:pPr>
+        <w:jc w:val="center"/>
+        <w:rPr>
+          <w:rFonts w:ascii="Times New Roman" w:hAnsi="Times New Roman" w:cs="Times New Roman"/>
+          <w:bCs/>
+          <w:sz w:val="28"/>
+          <w:szCs w:val="28"/>
+        </w:rPr>
+      </w:pPr>
+      <w:r>
+        <w:rPr>
+          <w:rFonts w:ascii="Times New Roman" w:hAnsi="Times New Roman" w:cs="Times New Roman"/>
+          <w:bCs/>
+          <w:noProof/>
+          <w:sz w:val="28"/>
+          <w:szCs w:val="28"/>
+          <w:lang w:eastAsia="ru-RU"/>
+        </w:rPr>
+        <w:drawing>
+          <wp:inline distT="0" distB="0" distL="0" distR="0" wp14:anchorId="3715C136" wp14:editId="58A1FE7F">
+            <wp:extent cx="3982006" cy="1581371"/>
+            <wp:effectExtent l="0" t="0" r="0" b="0"/>
+            <wp:docPr id="10" name="Рисунок 10"/>
+            <wp:cNvGraphicFramePr>
+              <a:graphicFrameLocks xmlns:a="http://schemas.openxmlformats.org/drawingml/2006/main" noChangeAspect="1"/>
+            </wp:cNvGraphicFramePr>
+            <a:graphic xmlns:a="http://schemas.openxmlformats.org/drawingml/2006/main">
+              <a:graphicData uri="http://schemas.openxmlformats.org/drawingml/2006/picture">
+                <pic:pic xmlns:pic="http://schemas.openxmlformats.org/drawingml/2006/picture">
+                  <pic:nvPicPr>
+                    <pic:cNvPr id="1" name=""/>
+                    <pic:cNvPicPr/>
+                  </pic:nvPicPr>
+                  <pic:blipFill>
+                    <a:blip r:embed="rId18"/>
+                    <a:stretch>
+                      <a:fillRect/>
+                    </a:stretch>
+                  </pic:blipFill>
+                  <pic:spPr>
+                    <a:xfrm>
+                      <a:off x="0" y="0"/>
+                      <a:ext cx="3982006" cy="1581371"/>
+                    </a:xfrm>
+                    <a:prstGeom prst="rect">
+                      <a:avLst/>
+                    </a:prstGeom>
+                  </pic:spPr>
+                </pic:pic>
+              </a:graphicData>
+            </a:graphic>
+          </wp:inline>
+        </w:drawing>
+      </w:r>
+    </w:p>
+    <w:p>
+      <w:pPr>
+        <w:jc w:val="center"/>
+        <w:rPr>
+          <w:rFonts w:ascii="Times New Roman" w:hAnsi="Times New Roman" w:cs="Times New Roman"/>
+          <w:bCs/>
+          <w:sz w:val="28"/>
+          <w:szCs w:val="28"/>
+        </w:rPr>
+      </w:pPr>
+      <w:r>
+        <w:rPr>
+          <w:rFonts w:ascii="Times New Roman" w:hAnsi="Times New Roman" w:cs="Times New Roman"/>
+          <w:bCs/>
+          <w:sz w:val="28"/>
+          <w:szCs w:val="28"/>
+        </w:rPr>
+        <w:t>Начальное условие было изменено, а именно Х</w:t>
+      </w:r>
+    </w:p>
+    <w:p>
+      <w:pPr>
+        <w:jc w:val="center"/>
+        <w:rPr>
+          <w:rFonts w:ascii="Times New Roman" w:hAnsi="Times New Roman" w:cs="Times New Roman"/>
+          <w:bCs/>
+          <w:sz w:val="28"/>
+          <w:szCs w:val="28"/>
+        </w:rPr>
+      </w:pPr>
+      <w:r>
+        <w:rPr>
+          <w:rFonts w:ascii="Times New Roman" w:hAnsi="Times New Roman" w:cs="Times New Roman"/>
+          <w:bCs/>
+          <w:noProof/>
+          <w:sz w:val="28"/>
+          <w:szCs w:val="28"/>
+          <w:lang w:eastAsia="ru-RU"/>
+        </w:rPr>
+        <w:drawing>
+          <wp:inline distT="0" distB="0" distL="0" distR="0" wp14:anchorId="59AD2BB9" wp14:editId="63732D06">
+            <wp:extent cx="4401164" cy="2467319"/>
+            <wp:effectExtent l="0" t="0" r="0" b="9525"/>
+            <wp:docPr id="19" name="Рисунок 19"/>
+            <wp:cNvGraphicFramePr>
+              <a:graphicFrameLocks xmlns:a="http://schemas.openxmlformats.org/drawingml/2006/main" noChangeAspect="1"/>
+            </wp:cNvGraphicFramePr>
+            <a:graphic xmlns:a="http://schemas.openxmlformats.org/drawingml/2006/main">
+              <a:graphicData uri="http://schemas.openxmlformats.org/drawingml/2006/picture">
+                <pic:pic xmlns:pic="http://schemas.openxmlformats.org/drawingml/2006/picture">
+                  <pic:nvPicPr>
+                    <pic:cNvPr id="1" name=""/>
+                    <pic:cNvPicPr/>
+                  </pic:nvPicPr>
+                  <pic:blipFill>
+                    <a:blip r:embed="rId19"/>
+                    <a:stretch>
+                      <a:fillRect/>
+                    </a:stretch>
+                  </pic:blipFill>
+                  <pic:spPr>
+                    <a:xfrm>
+                      <a:off x="0" y="0"/>
+                      <a:ext cx="4401164" cy="2467319"/>
+                    </a:xfrm>
+                    <a:prstGeom prst="rect">
+                      <a:avLst/>
+                    </a:prstGeom>
+                  </pic:spPr>
+                </pic:pic>
+              </a:graphicData>
+            </a:graphic>
+          </wp:inline>
+        </w:drawing>
+      </w:r>
+    </w:p>
+    <w:p>
+      <w:pPr>
+        <w:jc w:val="center"/>
+        <w:rPr>
+          <w:rFonts w:ascii="Times New Roman" w:hAnsi="Times New Roman" w:cs="Times New Roman"/>
+          <w:bCs/>
+          <w:sz w:val="28"/>
+          <w:szCs w:val="28"/>
+          <w:lang w:val="en-US"/>
+        </w:rPr>
+      </w:pPr>
+      <w:r>
+        <w:rPr>
+          <w:rFonts w:ascii="Times New Roman" w:hAnsi="Times New Roman" w:cs="Times New Roman"/>
+          <w:bCs/>
+          <w:sz w:val="28"/>
+          <w:szCs w:val="28"/>
+        </w:rPr>
+        <w:t xml:space="preserve">В блоке </w:t>
+      </w:r>
+      <w:r>
+        <w:rPr>
+          <w:rFonts w:ascii="Times New Roman" w:hAnsi="Times New Roman" w:cs="Times New Roman"/>
+          <w:bCs/>
+          <w:sz w:val="28"/>
+          <w:szCs w:val="28"/>
+          <w:lang w:val="en-US"/>
+        </w:rPr>
+        <w:t>m1</w:t>
+      </w:r>
+    </w:p>
+    <w:p>
+      <w:pPr>
+        <w:jc w:val="center"/>
+        <w:rPr>
+          <w:rFonts w:ascii="Times New Roman" w:hAnsi="Times New Roman" w:cs="Times New Roman"/>
+          <w:bCs/>
+          <w:sz w:val="28"/>
+          <w:szCs w:val="28"/>
+          <w:lang w:val="en-US"/>
+        </w:rPr>
+      </w:pPr>
+      <w:r>
+        <w:rPr>
+          <w:rFonts w:ascii="Times New Roman" w:hAnsi="Times New Roman" w:cs="Times New Roman"/>
+          <w:bCs/>
+          <w:noProof/>
+          <w:sz w:val="28"/>
+          <w:szCs w:val="28"/>
+          <w:lang w:eastAsia="ru-RU"/>
+        </w:rPr>
+        <w:drawing>
+          <wp:inline distT="0" distB="0" distL="0" distR="0" wp14:anchorId="549330B2" wp14:editId="2DBFFD9F">
+            <wp:extent cx="4648849" cy="1724266"/>
+            <wp:effectExtent l="0" t="0" r="0" b="9525"/>
+            <wp:docPr id="20" name="Рисунок 20"/>
+            <wp:cNvGraphicFramePr>
+              <a:graphicFrameLocks xmlns:a="http://schemas.openxmlformats.org/drawingml/2006/main" noChangeAspect="1"/>
+            </wp:cNvGraphicFramePr>
+            <a:graphic xmlns:a="http://schemas.openxmlformats.org/drawingml/2006/main">
+              <a:graphicData uri="http://schemas.openxmlformats.org/drawingml/2006/picture">
+                <pic:pic xmlns:pic="http://schemas.openxmlformats.org/drawingml/2006/picture">
+                  <pic:nvPicPr>
+                    <pic:cNvPr id="1" name=""/>
+                    <pic:cNvPicPr/>
+                  </pic:nvPicPr>
+                  <pic:blipFill>
+                    <a:blip r:embed="rId20"/>
+                    <a:stretch>
+                      <a:fillRect/>
+                    </a:stretch>
+                  </pic:blipFill>
+                  <pic:spPr>
+                    <a:xfrm>
+                      <a:off x="0" y="0"/>
+                      <a:ext cx="4648849" cy="1724266"/>
+                    </a:xfrm>
+                    <a:prstGeom prst="rect">
+                      <a:avLst/>
+                    </a:prstGeom>
+                  </pic:spPr>
+                </pic:pic>
+              </a:graphicData>
+            </a:graphic>
+          </wp:inline>
+        </w:drawing>
+      </w:r>
+    </w:p>
+    <w:p>
+      <w:pPr>
+        <w:jc w:val="center"/>
+        <w:rPr>
+          <w:rFonts w:ascii="Times New Roman" w:hAnsi="Times New Roman" w:cs="Times New Roman"/>
+          <w:bCs/>
+          <w:sz w:val="28"/>
+          <w:szCs w:val="28"/>
+        </w:rPr>
+      </w:pPr>
+      <w:r>
+        <w:rPr>
+          <w:rFonts w:ascii="Times New Roman" w:hAnsi="Times New Roman" w:cs="Times New Roman"/>
+          <w:bCs/>
+          <w:sz w:val="28"/>
+          <w:szCs w:val="28"/>
+        </w:rPr>
+        <w:t xml:space="preserve">В блоке </w:t>
+      </w:r>
+      <w:proofErr w:type="spellStart"/>
+      <w:r>
+        <w:rPr>
+          <w:rFonts w:ascii="Times New Roman" w:hAnsi="Times New Roman" w:cs="Times New Roman"/>
+          <w:bCs/>
+          <w:sz w:val="28"/>
+          <w:szCs w:val="28"/>
+          <w:lang w:val="en-US"/>
+        </w:rPr>
+        <w:t>adr</w:t>
+      </w:r>
+      <w:proofErr w:type="spellEnd"/>
+      <w:r>
+        <w:rPr>
+          <w:rFonts w:ascii="Times New Roman" w:hAnsi="Times New Roman" w:cs="Times New Roman"/>
+          <w:bCs/>
+          <w:sz w:val="28"/>
+          <w:szCs w:val="28"/>
+        </w:rPr>
+        <w:t>1</w:t>
+      </w:r>
+      <w:bookmarkStart w:id="0" w:name="_GoBack"/>
+      <w:bookmarkEnd w:id="0"/>
+    </w:p>
+    <w:p>
+      <w:pPr>
+        <w:jc w:val="both"/>
+        <w:rPr>
           <w:rFonts w:ascii="Times New Roman" w:eastAsia="Calibri" w:hAnsi="Times New Roman" w:cs="Times New Roman"/>
           <w:sz w:val="28"/>
           <w:szCs w:val="28"/>
@@ -5466,7 +7078,6 @@
           <w:sz w:val="28"/>
           <w:szCs w:val="28"/>
         </w:rPr>
-        <w:lastRenderedPageBreak/>
         <w:t>Вывод:</w:t>
       </w:r>
       <w:r>
